--- a/Angular.docx
+++ b/Angular.docx
@@ -3,12 +3,20 @@
 <w:document xmlns:wpc="http://schemas.microsoft.com/office/word/2010/wordprocessingCanvas" xmlns:cx="http://schemas.microsoft.com/office/drawing/2014/chartex" xmlns:cx1="http://schemas.microsoft.com/office/drawing/2015/9/8/chartex" xmlns:cx2="http://schemas.microsoft.com/office/drawing/2015/10/21/chartex" xmlns:cx3="http://schemas.microsoft.com/office/drawing/2016/5/9/chartex" xmlns:cx4="http://schemas.microsoft.com/office/drawing/2016/5/10/chartex" xmlns:cx5="http://schemas.microsoft.com/office/drawing/2016/5/11/chartex" xmlns:cx6="http://schemas.microsoft.com/office/drawing/2016/5/12/chartex" xmlns:cx7="http://schemas.microsoft.com/office/drawing/2016/5/13/chartex" xmlns:cx8="http://schemas.microsoft.com/office/drawing/2016/5/14/chartex" xmlns:mc="http://schemas.openxmlformats.org/markup-compatibility/2006" xmlns:aink="http://schemas.microsoft.com/office/drawing/2016/ink" xmlns:am3d="http://schemas.microsoft.com/office/drawing/2017/model3d" xmlns:o="urn:schemas-microsoft-com:office:office" xmlns:r="http://schemas.openxmlformats.org/officeDocument/2006/relationships" xmlns:m="http://schemas.openxmlformats.org/officeDocument/2006/math" xmlns:v="urn:schemas-microsoft-com:vml" xmlns:wp14="http://schemas.microsoft.com/office/word/2010/wordprocessingDrawing" xmlns:wp="http://schemas.openxmlformats.org/drawingml/2006/wordprocessingDrawing" xmlns:w10="urn:schemas-microsoft-com:office:word" xmlns:w="http://schemas.openxmlformats.org/wordprocessingml/2006/main" xmlns:w14="http://schemas.microsoft.com/office/word/2010/wordml" xmlns:w15="http://schemas.microsoft.com/office/word/2012/wordml" xmlns:w16cid="http://schemas.microsoft.com/office/word/2016/wordml/cid" xmlns:w16se="http://schemas.microsoft.com/office/word/2015/wordml/symex" xmlns:wpg="http://schemas.microsoft.com/office/word/2010/wordprocessingGroup" xmlns:wpi="http://schemas.microsoft.com/office/word/2010/wordprocessingInk" xmlns:wne="http://schemas.microsoft.com/office/word/2006/wordml" xmlns:wps="http://schemas.microsoft.com/office/word/2010/wordprocessingShape" mc:Ignorable="w14 w15 w16se w16cid wp14">
   <w:body>
     <w:p>
+      <w:proofErr w:type="spellStart"/>
       <w:r>
         <w:rPr>
           <w:b/>
         </w:rPr>
+        <w:t>I</w:t>
+      </w:r>
+      <w:r>
+        <w:rPr>
+          <w:b/>
+        </w:rPr>
         <w:t>Angular</w:t>
       </w:r>
+      <w:proofErr w:type="spellEnd"/>
       <w:r>
         <w:t>:</w:t>
       </w:r>
@@ -1300,6 +1308,7 @@
         </w:rPr>
         <w:t xml:space="preserve">, </w:t>
       </w:r>
+      <w:proofErr w:type="spellStart"/>
       <w:r>
         <w:rPr>
           <w:b/>
@@ -1310,7 +1319,14 @@
         <w:rPr>
           <w:b/>
         </w:rPr>
-        <w:t xml:space="preserve">ts, </w:t>
+        <w:t>ts</w:t>
+      </w:r>
+      <w:proofErr w:type="spellEnd"/>
+      <w:r>
+        <w:rPr>
+          <w:b/>
+        </w:rPr>
+        <w:t xml:space="preserve">, </w:t>
       </w:r>
       <w:r>
         <w:rPr>
@@ -2158,11 +2174,20 @@
       </w:pPr>
       <w:proofErr w:type="gramStart"/>
       <w:r>
+        <w:rPr>
+          <w:b/>
+        </w:rPr>
         <w:t>{{ }</w:t>
       </w:r>
       <w:proofErr w:type="gramEnd"/>
       <w:r>
-        <w:t xml:space="preserve">} : </w:t>
+        <w:rPr>
+          <w:b/>
+        </w:rPr>
+        <w:t>}</w:t>
+      </w:r>
+      <w:r>
+        <w:t xml:space="preserve"> : </w:t>
       </w:r>
       <w:r>
         <w:rPr>
@@ -3630,6 +3655,9 @@
         </w:rPr>
         <w:t>@Input</w:t>
       </w:r>
+      <w:r>
+        <w:t>. If the name of the variable which is passing is different, then we can specify it in the Input tag.</w:t>
+      </w:r>
     </w:p>
     <w:p>
       <w:pPr>
@@ -4553,6 +4581,7 @@
           <w:sz w:val="21"/>
           <w:szCs w:val="21"/>
         </w:rPr>
+        <w:lastRenderedPageBreak/>
         <w:t>@</w:t>
       </w:r>
       <w:r>
@@ -4662,7 +4691,6 @@
           <w:sz w:val="21"/>
           <w:szCs w:val="21"/>
         </w:rPr>
-        <w:lastRenderedPageBreak/>
         <w:t>ngOnInit</w:t>
       </w:r>
       <w:proofErr w:type="spellEnd"/>
@@ -6626,6 +6654,7 @@
         <w:jc w:val="both"/>
       </w:pPr>
       <w:r>
+        <w:lastRenderedPageBreak/>
         <w:t xml:space="preserve">For global styling, we need to put all the </w:t>
       </w:r>
       <w:proofErr w:type="spellStart"/>
@@ -6675,7 +6704,6 @@
         <w:rPr>
           <w:b/>
         </w:rPr>
-        <w:lastRenderedPageBreak/>
         <w:t>Events:</w:t>
       </w:r>
     </w:p>
@@ -7876,6 +7904,7 @@
           <w:ilvl w:val="0"/>
           <w:numId w:val="6"/>
         </w:numPr>
+        <w:spacing w:after="0"/>
       </w:pPr>
       <w:r>
         <w:t xml:space="preserve">It comes when we are using form data, that </w:t>
@@ -8262,6 +8291,21 @@
       <w:r>
         <w:t xml:space="preserve"> (Property binding)</w:t>
       </w:r>
+      <w:r>
+        <w:t>.</w:t>
+      </w:r>
+    </w:p>
+    <w:p>
+      <w:pPr>
+        <w:pStyle w:val="ListParagraph"/>
+        <w:numPr>
+          <w:ilvl w:val="0"/>
+          <w:numId w:val="6"/>
+        </w:numPr>
+      </w:pPr>
+      <w:r>
+        <w:t>The binding is applicable even when value of the component property changes.</w:t>
+      </w:r>
     </w:p>
     <w:p>
       <w:pPr>
@@ -8361,6 +8405,7 @@
         </w:numPr>
       </w:pPr>
       <w:r>
+        <w:lastRenderedPageBreak/>
         <w:t>When we create a module, then this module can be used by anybody.</w:t>
       </w:r>
     </w:p>
@@ -8378,11 +8423,6 @@
     </w:p>
     <w:p>
       <w:pPr>
-        <w:ind w:left="1080"/>
-      </w:pPr>
-    </w:p>
-    <w:p>
-      <w:pPr>
         <w:shd w:val="clear" w:color="auto" w:fill="1E1E1E"/>
         <w:spacing w:after="0" w:line="285" w:lineRule="atLeast"/>
         <w:ind w:left="1440"/>
@@ -8400,7 +8440,6 @@
           <w:sz w:val="21"/>
           <w:szCs w:val="21"/>
         </w:rPr>
-        <w:lastRenderedPageBreak/>
         <w:t>@</w:t>
       </w:r>
       <w:proofErr w:type="spellStart"/>
@@ -9921,6 +9960,7 @@
         </w:numPr>
       </w:pPr>
       <w:r>
+        <w:lastRenderedPageBreak/>
         <w:t xml:space="preserve">First the module that needs the module, it needs to </w:t>
       </w:r>
       <w:r>
@@ -9971,7 +10011,6 @@
         </w:numPr>
       </w:pPr>
       <w:r>
-        <w:lastRenderedPageBreak/>
         <w:t xml:space="preserve">What is being </w:t>
       </w:r>
       <w:r>
@@ -10746,23 +10785,7 @@
                                 <w:b/>
                                 <w:sz w:val="20"/>
                               </w:rPr>
-                              <w:t>@</w:t>
-                            </w:r>
-                            <w:proofErr w:type="spellStart"/>
-                            <w:r>
-                              <w:rPr>
-                                <w:b/>
-                                <w:sz w:val="20"/>
-                              </w:rPr>
-                              <w:t>NgModule</w:t>
-                            </w:r>
-                            <w:proofErr w:type="spellEnd"/>
-                            <w:r>
-                              <w:rPr>
-                                <w:b/>
-                                <w:sz w:val="20"/>
-                              </w:rPr>
-                              <w:t xml:space="preserve"> </w:t>
+                              <w:t xml:space="preserve">@NgModule </w:t>
                             </w:r>
                             <w:r>
                               <w:rPr>
@@ -10916,23 +10939,7 @@
                           <w:b/>
                           <w:sz w:val="20"/>
                         </w:rPr>
-                        <w:t>@</w:t>
-                      </w:r>
-                      <w:proofErr w:type="spellStart"/>
-                      <w:r>
-                        <w:rPr>
-                          <w:b/>
-                          <w:sz w:val="20"/>
-                        </w:rPr>
-                        <w:t>NgModule</w:t>
-                      </w:r>
-                      <w:proofErr w:type="spellEnd"/>
-                      <w:r>
-                        <w:rPr>
-                          <w:b/>
-                          <w:sz w:val="20"/>
-                        </w:rPr>
-                        <w:t xml:space="preserve"> </w:t>
+                        <w:t xml:space="preserve">@NgModule </w:t>
                       </w:r>
                       <w:r>
                         <w:rPr>
@@ -11047,6 +11054,7 @@
         </w:numPr>
       </w:pPr>
       <w:r>
+        <w:lastRenderedPageBreak/>
         <w:t xml:space="preserve">Using </w:t>
       </w:r>
       <w:proofErr w:type="gramStart"/>
@@ -11143,7 +11151,6 @@
         <w:spacing w:after="0"/>
       </w:pPr>
       <w:r>
-        <w:lastRenderedPageBreak/>
         <w:t xml:space="preserve">In </w:t>
       </w:r>
       <w:r>
@@ -12296,6 +12303,7 @@
         </w:numPr>
       </w:pPr>
       <w:r>
+        <w:lastRenderedPageBreak/>
         <w:t>If a service in the outer module, it can be available for all the components in the module. But it is also available to the inner module (which was imported in the outer module).</w:t>
       </w:r>
     </w:p>
@@ -12308,7 +12316,6 @@
         </w:numPr>
       </w:pPr>
       <w:r>
-        <w:lastRenderedPageBreak/>
         <w:t>Unlike</w:t>
       </w:r>
       <w:r>
@@ -13664,6 +13671,7 @@
           <w:sz w:val="21"/>
           <w:szCs w:val="21"/>
         </w:rPr>
+        <w:lastRenderedPageBreak/>
         <w:t xml:space="preserve">    </w:t>
       </w:r>
       <w:proofErr w:type="spellStart"/>
@@ -13846,7 +13854,6 @@
         </w:numPr>
       </w:pPr>
       <w:r>
-        <w:lastRenderedPageBreak/>
         <w:t xml:space="preserve">In order to avoid this, we can </w:t>
       </w:r>
       <w:proofErr w:type="gramStart"/>
@@ -15207,6 +15214,7 @@
         <w:rPr>
           <w:b/>
         </w:rPr>
+        <w:lastRenderedPageBreak/>
         <w:t>Component based Routing</w:t>
       </w:r>
       <w:r>
@@ -15234,11 +15242,7 @@
         <w:t>.</w:t>
       </w:r>
       <w:r>
-        <w:t xml:space="preserve"> In this way we can have each view can </w:t>
-      </w:r>
-      <w:r>
-        <w:lastRenderedPageBreak/>
-        <w:t>have a component tree</w:t>
+        <w:t xml:space="preserve"> In this way we can have each view can have a component tree</w:t>
       </w:r>
       <w:r>
         <w:t xml:space="preserve"> and each component working together with view knows how to render that view</w:t>
@@ -16234,25 +16238,7 @@
           <w:sz w:val="21"/>
           <w:szCs w:val="21"/>
         </w:rPr>
-        <w:t xml:space="preserve"> is an array of </w:t>
-      </w:r>
-      <w:r>
-        <w:rPr>
-          <w:rFonts w:eastAsia="Times New Roman" w:cstheme="minorHAnsi"/>
-          <w:color w:val="000000" w:themeColor="text1"/>
-          <w:sz w:val="21"/>
-          <w:szCs w:val="21"/>
-        </w:rPr>
-        <w:t>Rout</w:t>
-      </w:r>
-      <w:r>
-        <w:rPr>
-          <w:rFonts w:eastAsia="Times New Roman" w:cstheme="minorHAnsi"/>
-          <w:color w:val="000000" w:themeColor="text1"/>
-          <w:sz w:val="21"/>
-          <w:szCs w:val="21"/>
-        </w:rPr>
-        <w:t>e</w:t>
+        <w:t xml:space="preserve"> is an array of Route</w:t>
       </w:r>
       <w:r>
         <w:rPr>
@@ -16365,6 +16351,7 @@
           <w:sz w:val="21"/>
           <w:szCs w:val="21"/>
         </w:rPr>
+        <w:lastRenderedPageBreak/>
         <w:t>const</w:t>
       </w:r>
       <w:r>
@@ -16656,7 +16643,6 @@
           <w:rFonts w:cstheme="minorHAnsi"/>
           <w:color w:val="000000" w:themeColor="text1"/>
         </w:rPr>
-        <w:lastRenderedPageBreak/>
         <w:t>Routing Array is an array of Objects. Each object in the Routing Array specifies a mapping URL to a component.</w:t>
       </w:r>
     </w:p>
@@ -16687,21 +16673,7 @@
           <w:rFonts w:cstheme="minorHAnsi"/>
           <w:color w:val="000000" w:themeColor="text1"/>
         </w:rPr>
-        <w:t xml:space="preserve"> </w:t>
-      </w:r>
-      <w:r>
-        <w:rPr>
-          <w:rFonts w:cstheme="minorHAnsi"/>
-          <w:color w:val="000000" w:themeColor="text1"/>
-        </w:rPr>
-        <w:t>provide a window to put the component in the view,</w:t>
-      </w:r>
-      <w:r>
-        <w:rPr>
-          <w:rFonts w:cstheme="minorHAnsi"/>
-          <w:color w:val="000000" w:themeColor="text1"/>
-        </w:rPr>
-        <w:t xml:space="preserve"> </w:t>
+        <w:t xml:space="preserve"> provide a window to put the component in the view, </w:t>
       </w:r>
       <w:r>
         <w:rPr>
@@ -17370,13 +17342,7 @@
         <w:rPr>
           <w:color w:val="000000" w:themeColor="text1"/>
         </w:rPr>
-        <w:t>URL</w:t>
-      </w:r>
-      <w:r>
-        <w:rPr>
-          <w:color w:val="000000" w:themeColor="text1"/>
-        </w:rPr>
-        <w:t>s (</w:t>
+        <w:t>URLs (</w:t>
       </w:r>
       <w:r>
         <w:rPr>
@@ -18132,13 +18098,7 @@
         <w:rPr>
           <w:color w:val="000000" w:themeColor="text1"/>
         </w:rPr>
-        <w:t xml:space="preserve"> </w:t>
-      </w:r>
-      <w:r>
-        <w:rPr>
-          <w:color w:val="000000" w:themeColor="text1"/>
-        </w:rPr>
-        <w:t>matches the portion of the URL and the rest can be propagated.</w:t>
+        <w:t xml:space="preserve"> matches the portion of the URL and the rest can be propagated.</w:t>
       </w:r>
     </w:p>
     <w:p>
@@ -18239,15 +18199,7 @@
         <w:rPr>
           <w:color w:val="000000" w:themeColor="text1"/>
         </w:rPr>
-        <w:t>,</w:t>
-      </w:r>
-      <w:bookmarkStart w:id="0" w:name="_GoBack"/>
-      <w:bookmarkEnd w:id="0"/>
-      <w:r>
-        <w:rPr>
-          <w:color w:val="000000" w:themeColor="text1"/>
-        </w:rPr>
-        <w:t xml:space="preserve"> which is not an error</w:t>
+        <w:t>, which is not an error</w:t>
       </w:r>
     </w:p>
     <w:p>
@@ -18353,6 +18305,3293 @@
           <w:ilvl w:val="0"/>
           <w:numId w:val="17"/>
         </w:numPr>
+        <w:jc w:val="both"/>
+        <w:rPr>
+          <w:color w:val="000000" w:themeColor="text1"/>
+        </w:rPr>
+      </w:pPr>
+      <w:r>
+        <w:rPr>
+          <w:color w:val="000000" w:themeColor="text1"/>
+        </w:rPr>
+        <w:lastRenderedPageBreak/>
+        <w:t xml:space="preserve">To make sub route, we use </w:t>
+      </w:r>
+      <w:r>
+        <w:rPr>
+          <w:b/>
+          <w:color w:val="000000" w:themeColor="text1"/>
+        </w:rPr>
+        <w:t>chi</w:t>
+      </w:r>
+      <w:r>
+        <w:rPr>
+          <w:b/>
+        </w:rPr>
+        <w:t>ldren</w:t>
+      </w:r>
+      <w:r>
+        <w:rPr>
+          <w:color w:val="000000" w:themeColor="text1"/>
+        </w:rPr>
+        <w:t xml:space="preserve"> to a route by which we can assign an array of routes, as children to an existing route.</w:t>
+      </w:r>
+      <w:r>
+        <w:rPr>
+          <w:color w:val="000000" w:themeColor="text1"/>
+        </w:rPr>
+        <w:t xml:space="preserve"> Since the child route will be appended to a parent route</w:t>
+      </w:r>
+      <w:r>
+        <w:rPr>
+          <w:color w:val="000000" w:themeColor="text1"/>
+        </w:rPr>
+        <w:t>, we need to add explicitly “</w:t>
+      </w:r>
+      <w:r>
+        <w:rPr>
+          <w:b/>
+          <w:color w:val="000000" w:themeColor="text1"/>
+        </w:rPr>
+        <w:t>/</w:t>
+      </w:r>
+      <w:r>
+        <w:rPr>
+          <w:color w:val="000000" w:themeColor="text1"/>
+        </w:rPr>
+        <w:t>” to the path.</w:t>
+      </w:r>
+    </w:p>
+    <w:p>
+      <w:pPr>
+        <w:pStyle w:val="ListParagraph"/>
+        <w:numPr>
+          <w:ilvl w:val="0"/>
+          <w:numId w:val="17"/>
+        </w:numPr>
+        <w:jc w:val="both"/>
+        <w:rPr>
+          <w:color w:val="000000" w:themeColor="text1"/>
+        </w:rPr>
+      </w:pPr>
+      <w:r>
+        <w:rPr>
+          <w:color w:val="000000" w:themeColor="text1"/>
+        </w:rPr>
+        <w:t xml:space="preserve">We also need to add </w:t>
+      </w:r>
+      <w:r>
+        <w:rPr>
+          <w:b/>
+          <w:color w:val="000000" w:themeColor="text1"/>
+        </w:rPr>
+        <w:t>routing-outlet</w:t>
+      </w:r>
+      <w:r>
+        <w:rPr>
+          <w:color w:val="000000" w:themeColor="text1"/>
+        </w:rPr>
+        <w:t xml:space="preserve"> </w:t>
+      </w:r>
+      <w:r>
+        <w:rPr>
+          <w:color w:val="000000" w:themeColor="text1"/>
+        </w:rPr>
+        <w:t>in parent component where child component to be plugged in</w:t>
+      </w:r>
+      <w:r>
+        <w:rPr>
+          <w:color w:val="000000" w:themeColor="text1"/>
+        </w:rPr>
+        <w:t xml:space="preserve"> into the immediate parent and so on.</w:t>
+      </w:r>
+    </w:p>
+    <w:p>
+      <w:pPr>
+        <w:pStyle w:val="ListParagraph"/>
+        <w:numPr>
+          <w:ilvl w:val="0"/>
+          <w:numId w:val="17"/>
+        </w:numPr>
+        <w:jc w:val="both"/>
+        <w:rPr>
+          <w:color w:val="000000" w:themeColor="text1"/>
+        </w:rPr>
+      </w:pPr>
+      <w:r>
+        <w:rPr>
+          <w:color w:val="000000" w:themeColor="text1"/>
+        </w:rPr>
+        <w:t>The default path in the child route can also be set. But, in this case the path can not be prefix by “</w:t>
+      </w:r>
+      <w:r>
+        <w:rPr>
+          <w:b/>
+          <w:color w:val="000000" w:themeColor="text1"/>
+        </w:rPr>
+        <w:t>/</w:t>
+      </w:r>
+      <w:r>
+        <w:rPr>
+          <w:color w:val="000000" w:themeColor="text1"/>
+        </w:rPr>
+        <w:t>”</w:t>
+      </w:r>
+      <w:r>
+        <w:rPr>
+          <w:color w:val="000000" w:themeColor="text1"/>
+        </w:rPr>
+        <w:t>.</w:t>
+      </w:r>
+    </w:p>
+    <w:p>
+      <w:pPr>
+        <w:pStyle w:val="ListParagraph"/>
+        <w:numPr>
+          <w:ilvl w:val="0"/>
+          <w:numId w:val="17"/>
+        </w:numPr>
+        <w:jc w:val="both"/>
+        <w:rPr>
+          <w:color w:val="000000" w:themeColor="text1"/>
+        </w:rPr>
+      </w:pPr>
+      <w:r>
+        <w:rPr>
+          <w:color w:val="000000" w:themeColor="text1"/>
+        </w:rPr>
+        <w:t>To redirect to the same page f</w:t>
+      </w:r>
+      <w:r>
+        <w:rPr>
+          <w:color w:val="000000" w:themeColor="text1"/>
+        </w:rPr>
+        <w:t>or</w:t>
+      </w:r>
+      <w:r>
+        <w:rPr>
+          <w:color w:val="000000" w:themeColor="text1"/>
+        </w:rPr>
+        <w:t xml:space="preserve"> the </w:t>
+      </w:r>
+      <w:r>
+        <w:rPr>
+          <w:color w:val="000000" w:themeColor="text1"/>
+        </w:rPr>
+        <w:t>wrong URL in the child node, we use “**” and specify the same path.</w:t>
+      </w:r>
+    </w:p>
+    <w:p>
+      <w:pPr>
+        <w:pStyle w:val="ListParagraph"/>
+        <w:numPr>
+          <w:ilvl w:val="0"/>
+          <w:numId w:val="17"/>
+        </w:numPr>
+        <w:jc w:val="both"/>
+        <w:rPr>
+          <w:color w:val="000000" w:themeColor="text1"/>
+        </w:rPr>
+      </w:pPr>
+      <w:r>
+        <w:rPr>
+          <w:color w:val="000000" w:themeColor="text1"/>
+        </w:rPr>
+        <w:t xml:space="preserve">If we navigate using the URLs via anchor tag &lt;a&gt;, then full page will be loaded. To avoid </w:t>
+      </w:r>
+      <w:proofErr w:type="gramStart"/>
+      <w:r>
+        <w:rPr>
+          <w:color w:val="000000" w:themeColor="text1"/>
+        </w:rPr>
+        <w:t>this</w:t>
+      </w:r>
+      <w:proofErr w:type="gramEnd"/>
+      <w:r>
+        <w:rPr>
+          <w:color w:val="000000" w:themeColor="text1"/>
+        </w:rPr>
+        <w:t xml:space="preserve"> we use </w:t>
+      </w:r>
+      <w:proofErr w:type="spellStart"/>
+      <w:r>
+        <w:rPr>
+          <w:b/>
+          <w:color w:val="000000" w:themeColor="text1"/>
+        </w:rPr>
+        <w:t>routerLink</w:t>
+      </w:r>
+      <w:proofErr w:type="spellEnd"/>
+      <w:r>
+        <w:rPr>
+          <w:color w:val="000000" w:themeColor="text1"/>
+        </w:rPr>
+        <w:t>.</w:t>
+      </w:r>
+    </w:p>
+    <w:p>
+      <w:pPr>
+        <w:pStyle w:val="ListParagraph"/>
+        <w:numPr>
+          <w:ilvl w:val="0"/>
+          <w:numId w:val="17"/>
+        </w:numPr>
+        <w:spacing w:after="0"/>
+        <w:jc w:val="both"/>
+        <w:rPr>
+          <w:color w:val="000000" w:themeColor="text1"/>
+        </w:rPr>
+      </w:pPr>
+      <w:r>
+        <w:rPr>
+          <w:color w:val="000000" w:themeColor="text1"/>
+        </w:rPr>
+        <w:t xml:space="preserve">For navigating routes, we use </w:t>
+      </w:r>
+      <w:proofErr w:type="spellStart"/>
+      <w:r>
+        <w:rPr>
+          <w:b/>
+          <w:color w:val="000000" w:themeColor="text1"/>
+        </w:rPr>
+        <w:t>routerLink</w:t>
+      </w:r>
+      <w:proofErr w:type="spellEnd"/>
+      <w:r>
+        <w:rPr>
+          <w:color w:val="000000" w:themeColor="text1"/>
+        </w:rPr>
+        <w:t xml:space="preserve"> attribute specified with path in anchor tag</w:t>
+      </w:r>
+      <w:r>
+        <w:rPr>
+          <w:color w:val="000000" w:themeColor="text1"/>
+        </w:rPr>
+        <w:t xml:space="preserve">, then it will load the page immediately </w:t>
+      </w:r>
+      <w:r>
+        <w:rPr>
+          <w:color w:val="000000" w:themeColor="text1"/>
+        </w:rPr>
+        <w:t>and</w:t>
+      </w:r>
+      <w:r>
+        <w:rPr>
+          <w:color w:val="000000" w:themeColor="text1"/>
+        </w:rPr>
+        <w:t xml:space="preserve"> it will not load full page.</w:t>
+      </w:r>
+    </w:p>
+    <w:p>
+      <w:pPr>
+        <w:shd w:val="clear" w:color="auto" w:fill="1E1E1E"/>
+        <w:spacing w:after="0" w:line="285" w:lineRule="atLeast"/>
+        <w:ind w:left="1800"/>
+        <w:rPr>
+          <w:rFonts w:ascii="Consolas" w:eastAsia="Times New Roman" w:hAnsi="Consolas" w:cs="Times New Roman"/>
+          <w:color w:val="D4D4D4"/>
+          <w:sz w:val="21"/>
+          <w:szCs w:val="21"/>
+        </w:rPr>
+      </w:pPr>
+      <w:r>
+        <w:rPr>
+          <w:rFonts w:ascii="Consolas" w:eastAsia="Times New Roman" w:hAnsi="Consolas" w:cs="Times New Roman"/>
+          <w:color w:val="808080"/>
+          <w:sz w:val="21"/>
+          <w:szCs w:val="21"/>
+        </w:rPr>
+        <w:t>&lt;</w:t>
+      </w:r>
+      <w:r>
+        <w:rPr>
+          <w:rFonts w:ascii="Consolas" w:eastAsia="Times New Roman" w:hAnsi="Consolas" w:cs="Times New Roman"/>
+          <w:color w:val="569CD6"/>
+          <w:sz w:val="21"/>
+          <w:szCs w:val="21"/>
+        </w:rPr>
+        <w:t>a</w:t>
+      </w:r>
+      <w:r>
+        <w:rPr>
+          <w:rFonts w:ascii="Consolas" w:eastAsia="Times New Roman" w:hAnsi="Consolas" w:cs="Times New Roman"/>
+          <w:color w:val="D4D4D4"/>
+          <w:sz w:val="21"/>
+          <w:szCs w:val="21"/>
+        </w:rPr>
+        <w:t xml:space="preserve"> </w:t>
+      </w:r>
+      <w:proofErr w:type="spellStart"/>
+      <w:r>
+        <w:rPr>
+          <w:rFonts w:ascii="Consolas" w:eastAsia="Times New Roman" w:hAnsi="Consolas" w:cs="Times New Roman"/>
+          <w:color w:val="9CDCFE"/>
+          <w:sz w:val="21"/>
+          <w:szCs w:val="21"/>
+        </w:rPr>
+        <w:t>routerLink</w:t>
+      </w:r>
+      <w:proofErr w:type="spellEnd"/>
+      <w:r>
+        <w:rPr>
+          <w:rFonts w:ascii="Consolas" w:eastAsia="Times New Roman" w:hAnsi="Consolas" w:cs="Times New Roman"/>
+          <w:color w:val="D4D4D4"/>
+          <w:sz w:val="21"/>
+          <w:szCs w:val="21"/>
+        </w:rPr>
+        <w:t>=</w:t>
+      </w:r>
+      <w:r>
+        <w:rPr>
+          <w:rFonts w:ascii="Consolas" w:eastAsia="Times New Roman" w:hAnsi="Consolas" w:cs="Times New Roman"/>
+          <w:color w:val="CE9178"/>
+          <w:sz w:val="21"/>
+          <w:szCs w:val="21"/>
+        </w:rPr>
+        <w:t>"home"</w:t>
+      </w:r>
+      <w:r>
+        <w:rPr>
+          <w:rFonts w:ascii="Consolas" w:eastAsia="Times New Roman" w:hAnsi="Consolas" w:cs="Times New Roman"/>
+          <w:color w:val="808080"/>
+          <w:sz w:val="21"/>
+          <w:szCs w:val="21"/>
+        </w:rPr>
+        <w:t>&gt;</w:t>
+      </w:r>
+      <w:r>
+        <w:rPr>
+          <w:rFonts w:ascii="Consolas" w:eastAsia="Times New Roman" w:hAnsi="Consolas" w:cs="Times New Roman"/>
+          <w:color w:val="D4D4D4"/>
+          <w:sz w:val="21"/>
+          <w:szCs w:val="21"/>
+        </w:rPr>
+        <w:t>Home</w:t>
+      </w:r>
+      <w:r>
+        <w:rPr>
+          <w:rFonts w:ascii="Consolas" w:eastAsia="Times New Roman" w:hAnsi="Consolas" w:cs="Times New Roman"/>
+          <w:color w:val="808080"/>
+          <w:sz w:val="21"/>
+          <w:szCs w:val="21"/>
+        </w:rPr>
+        <w:t>&lt;/</w:t>
+      </w:r>
+      <w:r>
+        <w:rPr>
+          <w:rFonts w:ascii="Consolas" w:eastAsia="Times New Roman" w:hAnsi="Consolas" w:cs="Times New Roman"/>
+          <w:color w:val="569CD6"/>
+          <w:sz w:val="21"/>
+          <w:szCs w:val="21"/>
+        </w:rPr>
+        <w:t>a</w:t>
+      </w:r>
+      <w:r>
+        <w:rPr>
+          <w:rFonts w:ascii="Consolas" w:eastAsia="Times New Roman" w:hAnsi="Consolas" w:cs="Times New Roman"/>
+          <w:color w:val="808080"/>
+          <w:sz w:val="21"/>
+          <w:szCs w:val="21"/>
+        </w:rPr>
+        <w:t>&gt;</w:t>
+      </w:r>
+    </w:p>
+    <w:p>
+      <w:pPr>
+        <w:shd w:val="clear" w:color="auto" w:fill="1E1E1E"/>
+        <w:spacing w:after="0" w:line="285" w:lineRule="atLeast"/>
+        <w:ind w:left="1800"/>
+        <w:rPr>
+          <w:rFonts w:ascii="Consolas" w:eastAsia="Times New Roman" w:hAnsi="Consolas" w:cs="Times New Roman"/>
+          <w:color w:val="D4D4D4"/>
+          <w:sz w:val="21"/>
+          <w:szCs w:val="21"/>
+        </w:rPr>
+      </w:pPr>
+      <w:r>
+        <w:rPr>
+          <w:rFonts w:ascii="Consolas" w:eastAsia="Times New Roman" w:hAnsi="Consolas" w:cs="Times New Roman"/>
+          <w:color w:val="808080"/>
+          <w:sz w:val="21"/>
+          <w:szCs w:val="21"/>
+        </w:rPr>
+        <w:t>&lt;</w:t>
+      </w:r>
+      <w:r>
+        <w:rPr>
+          <w:rFonts w:ascii="Consolas" w:eastAsia="Times New Roman" w:hAnsi="Consolas" w:cs="Times New Roman"/>
+          <w:color w:val="569CD6"/>
+          <w:sz w:val="21"/>
+          <w:szCs w:val="21"/>
+        </w:rPr>
+        <w:t>a</w:t>
+      </w:r>
+      <w:r>
+        <w:rPr>
+          <w:rFonts w:ascii="Consolas" w:eastAsia="Times New Roman" w:hAnsi="Consolas" w:cs="Times New Roman"/>
+          <w:color w:val="D4D4D4"/>
+          <w:sz w:val="21"/>
+          <w:szCs w:val="21"/>
+        </w:rPr>
+        <w:t xml:space="preserve"> </w:t>
+      </w:r>
+      <w:proofErr w:type="spellStart"/>
+      <w:r>
+        <w:rPr>
+          <w:rFonts w:ascii="Consolas" w:eastAsia="Times New Roman" w:hAnsi="Consolas" w:cs="Times New Roman"/>
+          <w:color w:val="9CDCFE"/>
+          <w:sz w:val="21"/>
+          <w:szCs w:val="21"/>
+        </w:rPr>
+        <w:t>routerLink</w:t>
+      </w:r>
+      <w:proofErr w:type="spellEnd"/>
+      <w:r>
+        <w:rPr>
+          <w:rFonts w:ascii="Consolas" w:eastAsia="Times New Roman" w:hAnsi="Consolas" w:cs="Times New Roman"/>
+          <w:color w:val="D4D4D4"/>
+          <w:sz w:val="21"/>
+          <w:szCs w:val="21"/>
+        </w:rPr>
+        <w:t>=</w:t>
+      </w:r>
+      <w:r>
+        <w:rPr>
+          <w:rFonts w:ascii="Consolas" w:eastAsia="Times New Roman" w:hAnsi="Consolas" w:cs="Times New Roman"/>
+          <w:color w:val="CE9178"/>
+          <w:sz w:val="21"/>
+          <w:szCs w:val="21"/>
+        </w:rPr>
+        <w:t>"settings"</w:t>
+      </w:r>
+      <w:r>
+        <w:rPr>
+          <w:rFonts w:ascii="Consolas" w:eastAsia="Times New Roman" w:hAnsi="Consolas" w:cs="Times New Roman"/>
+          <w:color w:val="808080"/>
+          <w:sz w:val="21"/>
+          <w:szCs w:val="21"/>
+        </w:rPr>
+        <w:t>&gt;</w:t>
+      </w:r>
+      <w:r>
+        <w:rPr>
+          <w:rFonts w:ascii="Consolas" w:eastAsia="Times New Roman" w:hAnsi="Consolas" w:cs="Times New Roman"/>
+          <w:color w:val="D4D4D4"/>
+          <w:sz w:val="21"/>
+          <w:szCs w:val="21"/>
+        </w:rPr>
+        <w:t>Settings</w:t>
+      </w:r>
+      <w:r>
+        <w:rPr>
+          <w:rFonts w:ascii="Consolas" w:eastAsia="Times New Roman" w:hAnsi="Consolas" w:cs="Times New Roman"/>
+          <w:color w:val="808080"/>
+          <w:sz w:val="21"/>
+          <w:szCs w:val="21"/>
+        </w:rPr>
+        <w:t>&lt;/</w:t>
+      </w:r>
+      <w:r>
+        <w:rPr>
+          <w:rFonts w:ascii="Consolas" w:eastAsia="Times New Roman" w:hAnsi="Consolas" w:cs="Times New Roman"/>
+          <w:color w:val="569CD6"/>
+          <w:sz w:val="21"/>
+          <w:szCs w:val="21"/>
+        </w:rPr>
+        <w:t>a</w:t>
+      </w:r>
+      <w:r>
+        <w:rPr>
+          <w:rFonts w:ascii="Consolas" w:eastAsia="Times New Roman" w:hAnsi="Consolas" w:cs="Times New Roman"/>
+          <w:color w:val="808080"/>
+          <w:sz w:val="21"/>
+          <w:szCs w:val="21"/>
+        </w:rPr>
+        <w:t>&gt;</w:t>
+      </w:r>
+    </w:p>
+    <w:p>
+      <w:pPr>
+        <w:shd w:val="clear" w:color="auto" w:fill="1E1E1E"/>
+        <w:spacing w:after="0" w:line="285" w:lineRule="atLeast"/>
+        <w:ind w:left="1800"/>
+        <w:rPr>
+          <w:rFonts w:ascii="Consolas" w:eastAsia="Times New Roman" w:hAnsi="Consolas" w:cs="Times New Roman"/>
+          <w:color w:val="D4D4D4"/>
+          <w:sz w:val="21"/>
+          <w:szCs w:val="21"/>
+        </w:rPr>
+      </w:pPr>
+      <w:r>
+        <w:rPr>
+          <w:rFonts w:ascii="Consolas" w:eastAsia="Times New Roman" w:hAnsi="Consolas" w:cs="Times New Roman"/>
+          <w:color w:val="808080"/>
+          <w:sz w:val="21"/>
+          <w:szCs w:val="21"/>
+        </w:rPr>
+        <w:t>&lt;</w:t>
+      </w:r>
+      <w:r>
+        <w:rPr>
+          <w:rFonts w:ascii="Consolas" w:eastAsia="Times New Roman" w:hAnsi="Consolas" w:cs="Times New Roman"/>
+          <w:color w:val="569CD6"/>
+          <w:sz w:val="21"/>
+          <w:szCs w:val="21"/>
+        </w:rPr>
+        <w:t>router-outlet</w:t>
+      </w:r>
+      <w:r>
+        <w:rPr>
+          <w:rFonts w:ascii="Consolas" w:eastAsia="Times New Roman" w:hAnsi="Consolas" w:cs="Times New Roman"/>
+          <w:color w:val="808080"/>
+          <w:sz w:val="21"/>
+          <w:szCs w:val="21"/>
+        </w:rPr>
+        <w:t>&gt;</w:t>
+      </w:r>
+    </w:p>
+    <w:p>
+      <w:pPr>
+        <w:shd w:val="clear" w:color="auto" w:fill="1E1E1E"/>
+        <w:spacing w:after="0" w:line="285" w:lineRule="atLeast"/>
+        <w:ind w:left="1800"/>
+        <w:rPr>
+          <w:rFonts w:ascii="Consolas" w:eastAsia="Times New Roman" w:hAnsi="Consolas" w:cs="Times New Roman"/>
+          <w:color w:val="D4D4D4"/>
+          <w:sz w:val="21"/>
+          <w:szCs w:val="21"/>
+        </w:rPr>
+      </w:pPr>
+      <w:r>
+        <w:rPr>
+          <w:rFonts w:ascii="Consolas" w:eastAsia="Times New Roman" w:hAnsi="Consolas" w:cs="Times New Roman"/>
+          <w:color w:val="808080"/>
+          <w:sz w:val="21"/>
+          <w:szCs w:val="21"/>
+        </w:rPr>
+        <w:t>&lt;/</w:t>
+      </w:r>
+      <w:r>
+        <w:rPr>
+          <w:rFonts w:ascii="Consolas" w:eastAsia="Times New Roman" w:hAnsi="Consolas" w:cs="Times New Roman"/>
+          <w:color w:val="569CD6"/>
+          <w:sz w:val="21"/>
+          <w:szCs w:val="21"/>
+        </w:rPr>
+        <w:t>router-outlet</w:t>
+      </w:r>
+      <w:r>
+        <w:rPr>
+          <w:rFonts w:ascii="Consolas" w:eastAsia="Times New Roman" w:hAnsi="Consolas" w:cs="Times New Roman"/>
+          <w:color w:val="808080"/>
+          <w:sz w:val="21"/>
+          <w:szCs w:val="21"/>
+        </w:rPr>
+        <w:t>&gt;</w:t>
+      </w:r>
+    </w:p>
+    <w:p>
+      <w:pPr>
+        <w:pStyle w:val="ListParagraph"/>
+        <w:numPr>
+          <w:ilvl w:val="0"/>
+          <w:numId w:val="17"/>
+        </w:numPr>
+        <w:spacing w:after="0"/>
+        <w:jc w:val="both"/>
+        <w:rPr>
+          <w:color w:val="000000" w:themeColor="text1"/>
+        </w:rPr>
+      </w:pPr>
+      <w:r>
+        <w:rPr>
+          <w:color w:val="000000" w:themeColor="text1"/>
+        </w:rPr>
+        <w:t>The above can be done by putting a variable in component and by evaluating in view.</w:t>
+      </w:r>
+    </w:p>
+    <w:p>
+      <w:pPr>
+        <w:shd w:val="clear" w:color="auto" w:fill="1E1E1E"/>
+        <w:spacing w:after="0" w:line="285" w:lineRule="atLeast"/>
+        <w:ind w:left="1800"/>
+        <w:rPr>
+          <w:rFonts w:ascii="Consolas" w:eastAsia="Times New Roman" w:hAnsi="Consolas" w:cs="Times New Roman"/>
+          <w:color w:val="D4D4D4"/>
+          <w:sz w:val="21"/>
+          <w:szCs w:val="21"/>
+        </w:rPr>
+      </w:pPr>
+      <w:r>
+        <w:rPr>
+          <w:rFonts w:ascii="Consolas" w:eastAsia="Times New Roman" w:hAnsi="Consolas" w:cs="Times New Roman"/>
+          <w:color w:val="808080"/>
+          <w:sz w:val="21"/>
+          <w:szCs w:val="21"/>
+        </w:rPr>
+        <w:t>&lt;</w:t>
+      </w:r>
+      <w:r>
+        <w:rPr>
+          <w:rFonts w:ascii="Consolas" w:eastAsia="Times New Roman" w:hAnsi="Consolas" w:cs="Times New Roman"/>
+          <w:color w:val="569CD6"/>
+          <w:sz w:val="21"/>
+          <w:szCs w:val="21"/>
+        </w:rPr>
+        <w:t>a</w:t>
+      </w:r>
+      <w:r>
+        <w:rPr>
+          <w:rFonts w:ascii="Consolas" w:eastAsia="Times New Roman" w:hAnsi="Consolas" w:cs="Times New Roman"/>
+          <w:color w:val="D4D4D4"/>
+          <w:sz w:val="21"/>
+          <w:szCs w:val="21"/>
+        </w:rPr>
+        <w:t xml:space="preserve"> </w:t>
+      </w:r>
+      <w:r>
+        <w:rPr>
+          <w:rFonts w:ascii="Consolas" w:eastAsia="Times New Roman" w:hAnsi="Consolas" w:cs="Times New Roman"/>
+          <w:color w:val="9CDCFE"/>
+          <w:sz w:val="21"/>
+          <w:szCs w:val="21"/>
+        </w:rPr>
+        <w:t>[</w:t>
+      </w:r>
+      <w:proofErr w:type="spellStart"/>
+      <w:r>
+        <w:rPr>
+          <w:rFonts w:ascii="Consolas" w:eastAsia="Times New Roman" w:hAnsi="Consolas" w:cs="Times New Roman"/>
+          <w:color w:val="9CDCFE"/>
+          <w:sz w:val="21"/>
+          <w:szCs w:val="21"/>
+        </w:rPr>
+        <w:t>routerLink</w:t>
+      </w:r>
+      <w:proofErr w:type="spellEnd"/>
+      <w:r>
+        <w:rPr>
+          <w:rFonts w:ascii="Consolas" w:eastAsia="Times New Roman" w:hAnsi="Consolas" w:cs="Times New Roman"/>
+          <w:color w:val="9CDCFE"/>
+          <w:sz w:val="21"/>
+          <w:szCs w:val="21"/>
+        </w:rPr>
+        <w:t>]</w:t>
+      </w:r>
+      <w:r>
+        <w:rPr>
+          <w:rFonts w:ascii="Consolas" w:eastAsia="Times New Roman" w:hAnsi="Consolas" w:cs="Times New Roman"/>
+          <w:color w:val="D4D4D4"/>
+          <w:sz w:val="21"/>
+          <w:szCs w:val="21"/>
+        </w:rPr>
+        <w:t>=</w:t>
+      </w:r>
+      <w:r>
+        <w:rPr>
+          <w:rFonts w:ascii="Consolas" w:eastAsia="Times New Roman" w:hAnsi="Consolas" w:cs="Times New Roman"/>
+          <w:color w:val="CE9178"/>
+          <w:sz w:val="21"/>
+          <w:szCs w:val="21"/>
+        </w:rPr>
+        <w:t>"</w:t>
+      </w:r>
+      <w:proofErr w:type="spellStart"/>
+      <w:r>
+        <w:rPr>
+          <w:rFonts w:ascii="Consolas" w:eastAsia="Times New Roman" w:hAnsi="Consolas" w:cs="Times New Roman"/>
+          <w:color w:val="CE9178"/>
+          <w:sz w:val="21"/>
+          <w:szCs w:val="21"/>
+        </w:rPr>
+        <w:t>homeRoute</w:t>
+      </w:r>
+      <w:proofErr w:type="spellEnd"/>
+      <w:r>
+        <w:rPr>
+          <w:rFonts w:ascii="Consolas" w:eastAsia="Times New Roman" w:hAnsi="Consolas" w:cs="Times New Roman"/>
+          <w:color w:val="CE9178"/>
+          <w:sz w:val="21"/>
+          <w:szCs w:val="21"/>
+        </w:rPr>
+        <w:t>"</w:t>
+      </w:r>
+      <w:r>
+        <w:rPr>
+          <w:rFonts w:ascii="Consolas" w:eastAsia="Times New Roman" w:hAnsi="Consolas" w:cs="Times New Roman"/>
+          <w:color w:val="808080"/>
+          <w:sz w:val="21"/>
+          <w:szCs w:val="21"/>
+        </w:rPr>
+        <w:t>&gt;</w:t>
+      </w:r>
+      <w:r>
+        <w:rPr>
+          <w:rFonts w:ascii="Consolas" w:eastAsia="Times New Roman" w:hAnsi="Consolas" w:cs="Times New Roman"/>
+          <w:color w:val="D4D4D4"/>
+          <w:sz w:val="21"/>
+          <w:szCs w:val="21"/>
+        </w:rPr>
+        <w:t>Home</w:t>
+      </w:r>
+      <w:r>
+        <w:rPr>
+          <w:rFonts w:ascii="Consolas" w:eastAsia="Times New Roman" w:hAnsi="Consolas" w:cs="Times New Roman"/>
+          <w:color w:val="808080"/>
+          <w:sz w:val="21"/>
+          <w:szCs w:val="21"/>
+        </w:rPr>
+        <w:t>&lt;/</w:t>
+      </w:r>
+      <w:r>
+        <w:rPr>
+          <w:rFonts w:ascii="Consolas" w:eastAsia="Times New Roman" w:hAnsi="Consolas" w:cs="Times New Roman"/>
+          <w:color w:val="569CD6"/>
+          <w:sz w:val="21"/>
+          <w:szCs w:val="21"/>
+        </w:rPr>
+        <w:t>a</w:t>
+      </w:r>
+      <w:r>
+        <w:rPr>
+          <w:rFonts w:ascii="Consolas" w:eastAsia="Times New Roman" w:hAnsi="Consolas" w:cs="Times New Roman"/>
+          <w:color w:val="808080"/>
+          <w:sz w:val="21"/>
+          <w:szCs w:val="21"/>
+        </w:rPr>
+        <w:t>&gt;</w:t>
+      </w:r>
+    </w:p>
+    <w:p>
+      <w:pPr>
+        <w:shd w:val="clear" w:color="auto" w:fill="1E1E1E"/>
+        <w:spacing w:after="0" w:line="285" w:lineRule="atLeast"/>
+        <w:ind w:left="1800"/>
+        <w:rPr>
+          <w:rFonts w:ascii="Consolas" w:eastAsia="Times New Roman" w:hAnsi="Consolas" w:cs="Times New Roman"/>
+          <w:color w:val="D4D4D4"/>
+          <w:sz w:val="21"/>
+          <w:szCs w:val="21"/>
+        </w:rPr>
+      </w:pPr>
+      <w:r>
+        <w:rPr>
+          <w:rFonts w:ascii="Consolas" w:eastAsia="Times New Roman" w:hAnsi="Consolas" w:cs="Times New Roman"/>
+          <w:color w:val="808080"/>
+          <w:sz w:val="21"/>
+          <w:szCs w:val="21"/>
+        </w:rPr>
+        <w:t>&lt;</w:t>
+      </w:r>
+      <w:r>
+        <w:rPr>
+          <w:rFonts w:ascii="Consolas" w:eastAsia="Times New Roman" w:hAnsi="Consolas" w:cs="Times New Roman"/>
+          <w:color w:val="569CD6"/>
+          <w:sz w:val="21"/>
+          <w:szCs w:val="21"/>
+        </w:rPr>
+        <w:t>a</w:t>
+      </w:r>
+      <w:r>
+        <w:rPr>
+          <w:rFonts w:ascii="Consolas" w:eastAsia="Times New Roman" w:hAnsi="Consolas" w:cs="Times New Roman"/>
+          <w:color w:val="D4D4D4"/>
+          <w:sz w:val="21"/>
+          <w:szCs w:val="21"/>
+        </w:rPr>
+        <w:t xml:space="preserve"> </w:t>
+      </w:r>
+      <w:r>
+        <w:rPr>
+          <w:rFonts w:ascii="Consolas" w:eastAsia="Times New Roman" w:hAnsi="Consolas" w:cs="Times New Roman"/>
+          <w:color w:val="9CDCFE"/>
+          <w:sz w:val="21"/>
+          <w:szCs w:val="21"/>
+        </w:rPr>
+        <w:t>[</w:t>
+      </w:r>
+      <w:proofErr w:type="spellStart"/>
+      <w:r>
+        <w:rPr>
+          <w:rFonts w:ascii="Consolas" w:eastAsia="Times New Roman" w:hAnsi="Consolas" w:cs="Times New Roman"/>
+          <w:color w:val="9CDCFE"/>
+          <w:sz w:val="21"/>
+          <w:szCs w:val="21"/>
+        </w:rPr>
+        <w:t>routerLink</w:t>
+      </w:r>
+      <w:proofErr w:type="spellEnd"/>
+      <w:r>
+        <w:rPr>
+          <w:rFonts w:ascii="Consolas" w:eastAsia="Times New Roman" w:hAnsi="Consolas" w:cs="Times New Roman"/>
+          <w:color w:val="9CDCFE"/>
+          <w:sz w:val="21"/>
+          <w:szCs w:val="21"/>
+        </w:rPr>
+        <w:t>]</w:t>
+      </w:r>
+      <w:r>
+        <w:rPr>
+          <w:rFonts w:ascii="Consolas" w:eastAsia="Times New Roman" w:hAnsi="Consolas" w:cs="Times New Roman"/>
+          <w:color w:val="D4D4D4"/>
+          <w:sz w:val="21"/>
+          <w:szCs w:val="21"/>
+        </w:rPr>
+        <w:t>=</w:t>
+      </w:r>
+      <w:r>
+        <w:rPr>
+          <w:rFonts w:ascii="Consolas" w:eastAsia="Times New Roman" w:hAnsi="Consolas" w:cs="Times New Roman"/>
+          <w:color w:val="CE9178"/>
+          <w:sz w:val="21"/>
+          <w:szCs w:val="21"/>
+        </w:rPr>
+        <w:t>"</w:t>
+      </w:r>
+      <w:proofErr w:type="spellStart"/>
+      <w:r>
+        <w:rPr>
+          <w:rFonts w:ascii="Consolas" w:eastAsia="Times New Roman" w:hAnsi="Consolas" w:cs="Times New Roman"/>
+          <w:color w:val="CE9178"/>
+          <w:sz w:val="21"/>
+          <w:szCs w:val="21"/>
+        </w:rPr>
+        <w:t>settingsRoute</w:t>
+      </w:r>
+      <w:proofErr w:type="spellEnd"/>
+      <w:r>
+        <w:rPr>
+          <w:rFonts w:ascii="Consolas" w:eastAsia="Times New Roman" w:hAnsi="Consolas" w:cs="Times New Roman"/>
+          <w:color w:val="CE9178"/>
+          <w:sz w:val="21"/>
+          <w:szCs w:val="21"/>
+        </w:rPr>
+        <w:t>"</w:t>
+      </w:r>
+      <w:r>
+        <w:rPr>
+          <w:rFonts w:ascii="Consolas" w:eastAsia="Times New Roman" w:hAnsi="Consolas" w:cs="Times New Roman"/>
+          <w:color w:val="808080"/>
+          <w:sz w:val="21"/>
+          <w:szCs w:val="21"/>
+        </w:rPr>
+        <w:t>&gt;</w:t>
+      </w:r>
+      <w:r>
+        <w:rPr>
+          <w:rFonts w:ascii="Consolas" w:eastAsia="Times New Roman" w:hAnsi="Consolas" w:cs="Times New Roman"/>
+          <w:color w:val="D4D4D4"/>
+          <w:sz w:val="21"/>
+          <w:szCs w:val="21"/>
+        </w:rPr>
+        <w:t>Settings</w:t>
+      </w:r>
+      <w:r>
+        <w:rPr>
+          <w:rFonts w:ascii="Consolas" w:eastAsia="Times New Roman" w:hAnsi="Consolas" w:cs="Times New Roman"/>
+          <w:color w:val="808080"/>
+          <w:sz w:val="21"/>
+          <w:szCs w:val="21"/>
+        </w:rPr>
+        <w:t>&lt;/</w:t>
+      </w:r>
+      <w:r>
+        <w:rPr>
+          <w:rFonts w:ascii="Consolas" w:eastAsia="Times New Roman" w:hAnsi="Consolas" w:cs="Times New Roman"/>
+          <w:color w:val="569CD6"/>
+          <w:sz w:val="21"/>
+          <w:szCs w:val="21"/>
+        </w:rPr>
+        <w:t>a</w:t>
+      </w:r>
+      <w:r>
+        <w:rPr>
+          <w:rFonts w:ascii="Consolas" w:eastAsia="Times New Roman" w:hAnsi="Consolas" w:cs="Times New Roman"/>
+          <w:color w:val="808080"/>
+          <w:sz w:val="21"/>
+          <w:szCs w:val="21"/>
+        </w:rPr>
+        <w:t>&gt;</w:t>
+      </w:r>
+    </w:p>
+    <w:p>
+      <w:pPr>
+        <w:shd w:val="clear" w:color="auto" w:fill="1E1E1E"/>
+        <w:spacing w:after="0" w:line="285" w:lineRule="atLeast"/>
+        <w:ind w:left="1800"/>
+        <w:rPr>
+          <w:rFonts w:ascii="Consolas" w:eastAsia="Times New Roman" w:hAnsi="Consolas" w:cs="Times New Roman"/>
+          <w:color w:val="D4D4D4"/>
+          <w:sz w:val="21"/>
+          <w:szCs w:val="21"/>
+        </w:rPr>
+      </w:pPr>
+      <w:r>
+        <w:rPr>
+          <w:rFonts w:ascii="Consolas" w:eastAsia="Times New Roman" w:hAnsi="Consolas" w:cs="Times New Roman"/>
+          <w:color w:val="808080"/>
+          <w:sz w:val="21"/>
+          <w:szCs w:val="21"/>
+        </w:rPr>
+        <w:t>&lt;</w:t>
+      </w:r>
+      <w:r>
+        <w:rPr>
+          <w:rFonts w:ascii="Consolas" w:eastAsia="Times New Roman" w:hAnsi="Consolas" w:cs="Times New Roman"/>
+          <w:color w:val="569CD6"/>
+          <w:sz w:val="21"/>
+          <w:szCs w:val="21"/>
+        </w:rPr>
+        <w:t>router-outlet</w:t>
+      </w:r>
+      <w:r>
+        <w:rPr>
+          <w:rFonts w:ascii="Consolas" w:eastAsia="Times New Roman" w:hAnsi="Consolas" w:cs="Times New Roman"/>
+          <w:color w:val="808080"/>
+          <w:sz w:val="21"/>
+          <w:szCs w:val="21"/>
+        </w:rPr>
+        <w:t>&gt;</w:t>
+      </w:r>
+    </w:p>
+    <w:p>
+      <w:pPr>
+        <w:shd w:val="clear" w:color="auto" w:fill="1E1E1E"/>
+        <w:spacing w:after="0" w:line="285" w:lineRule="atLeast"/>
+        <w:ind w:left="1800"/>
+        <w:rPr>
+          <w:rFonts w:ascii="Consolas" w:eastAsia="Times New Roman" w:hAnsi="Consolas" w:cs="Times New Roman"/>
+          <w:color w:val="D4D4D4"/>
+          <w:sz w:val="21"/>
+          <w:szCs w:val="21"/>
+        </w:rPr>
+      </w:pPr>
+      <w:r>
+        <w:rPr>
+          <w:rFonts w:ascii="Consolas" w:eastAsia="Times New Roman" w:hAnsi="Consolas" w:cs="Times New Roman"/>
+          <w:color w:val="808080"/>
+          <w:sz w:val="21"/>
+          <w:szCs w:val="21"/>
+        </w:rPr>
+        <w:t>&lt;/</w:t>
+      </w:r>
+      <w:r>
+        <w:rPr>
+          <w:rFonts w:ascii="Consolas" w:eastAsia="Times New Roman" w:hAnsi="Consolas" w:cs="Times New Roman"/>
+          <w:color w:val="569CD6"/>
+          <w:sz w:val="21"/>
+          <w:szCs w:val="21"/>
+        </w:rPr>
+        <w:t>router-outlet</w:t>
+      </w:r>
+      <w:r>
+        <w:rPr>
+          <w:rFonts w:ascii="Consolas" w:eastAsia="Times New Roman" w:hAnsi="Consolas" w:cs="Times New Roman"/>
+          <w:color w:val="808080"/>
+          <w:sz w:val="21"/>
+          <w:szCs w:val="21"/>
+        </w:rPr>
+        <w:t>&gt;</w:t>
+      </w:r>
+    </w:p>
+    <w:p>
+      <w:pPr>
+        <w:shd w:val="clear" w:color="auto" w:fill="1E1E1E"/>
+        <w:spacing w:after="0" w:line="285" w:lineRule="atLeast"/>
+        <w:ind w:left="1440"/>
+        <w:rPr>
+          <w:rFonts w:ascii="Consolas" w:eastAsia="Times New Roman" w:hAnsi="Consolas" w:cs="Times New Roman"/>
+          <w:color w:val="D4D4D4"/>
+          <w:sz w:val="21"/>
+          <w:szCs w:val="21"/>
+        </w:rPr>
+      </w:pPr>
+      <w:r>
+        <w:rPr>
+          <w:rFonts w:ascii="Consolas" w:eastAsia="Times New Roman" w:hAnsi="Consolas" w:cs="Times New Roman"/>
+          <w:color w:val="C586C0"/>
+          <w:sz w:val="21"/>
+          <w:szCs w:val="21"/>
+        </w:rPr>
+        <w:t>export</w:t>
+      </w:r>
+      <w:r>
+        <w:rPr>
+          <w:rFonts w:ascii="Consolas" w:eastAsia="Times New Roman" w:hAnsi="Consolas" w:cs="Times New Roman"/>
+          <w:color w:val="D4D4D4"/>
+          <w:sz w:val="21"/>
+          <w:szCs w:val="21"/>
+        </w:rPr>
+        <w:t xml:space="preserve"> </w:t>
+      </w:r>
+      <w:r>
+        <w:rPr>
+          <w:rFonts w:ascii="Consolas" w:eastAsia="Times New Roman" w:hAnsi="Consolas" w:cs="Times New Roman"/>
+          <w:color w:val="569CD6"/>
+          <w:sz w:val="21"/>
+          <w:szCs w:val="21"/>
+        </w:rPr>
+        <w:t>class</w:t>
+      </w:r>
+      <w:r>
+        <w:rPr>
+          <w:rFonts w:ascii="Consolas" w:eastAsia="Times New Roman" w:hAnsi="Consolas" w:cs="Times New Roman"/>
+          <w:color w:val="D4D4D4"/>
+          <w:sz w:val="21"/>
+          <w:szCs w:val="21"/>
+        </w:rPr>
+        <w:t xml:space="preserve"> </w:t>
+      </w:r>
+      <w:proofErr w:type="spellStart"/>
+      <w:r>
+        <w:rPr>
+          <w:rFonts w:ascii="Consolas" w:eastAsia="Times New Roman" w:hAnsi="Consolas" w:cs="Times New Roman"/>
+          <w:color w:val="4EC9B0"/>
+          <w:sz w:val="21"/>
+          <w:szCs w:val="21"/>
+        </w:rPr>
+        <w:t>AppComponent</w:t>
+      </w:r>
+      <w:proofErr w:type="spellEnd"/>
+      <w:r>
+        <w:rPr>
+          <w:rFonts w:ascii="Consolas" w:eastAsia="Times New Roman" w:hAnsi="Consolas" w:cs="Times New Roman"/>
+          <w:color w:val="D4D4D4"/>
+          <w:sz w:val="21"/>
+          <w:szCs w:val="21"/>
+        </w:rPr>
+        <w:t xml:space="preserve"> {</w:t>
+      </w:r>
+    </w:p>
+    <w:p>
+      <w:pPr>
+        <w:shd w:val="clear" w:color="auto" w:fill="1E1E1E"/>
+        <w:spacing w:after="0" w:line="285" w:lineRule="atLeast"/>
+        <w:ind w:left="1440"/>
+        <w:rPr>
+          <w:rFonts w:ascii="Consolas" w:eastAsia="Times New Roman" w:hAnsi="Consolas" w:cs="Times New Roman"/>
+          <w:color w:val="D4D4D4"/>
+          <w:sz w:val="21"/>
+          <w:szCs w:val="21"/>
+        </w:rPr>
+      </w:pPr>
+      <w:r>
+        <w:rPr>
+          <w:rFonts w:ascii="Consolas" w:eastAsia="Times New Roman" w:hAnsi="Consolas" w:cs="Times New Roman"/>
+          <w:color w:val="D4D4D4"/>
+          <w:sz w:val="21"/>
+          <w:szCs w:val="21"/>
+        </w:rPr>
+        <w:t xml:space="preserve">  </w:t>
+      </w:r>
+      <w:r>
+        <w:rPr>
+          <w:rFonts w:ascii="Consolas" w:eastAsia="Times New Roman" w:hAnsi="Consolas" w:cs="Times New Roman"/>
+          <w:color w:val="9CDCFE"/>
+          <w:sz w:val="21"/>
+          <w:szCs w:val="21"/>
+        </w:rPr>
+        <w:t>title</w:t>
+      </w:r>
+      <w:r>
+        <w:rPr>
+          <w:rFonts w:ascii="Consolas" w:eastAsia="Times New Roman" w:hAnsi="Consolas" w:cs="Times New Roman"/>
+          <w:color w:val="D4D4D4"/>
+          <w:sz w:val="21"/>
+          <w:szCs w:val="21"/>
+        </w:rPr>
+        <w:t xml:space="preserve"> = </w:t>
+      </w:r>
+      <w:r>
+        <w:rPr>
+          <w:rFonts w:ascii="Consolas" w:eastAsia="Times New Roman" w:hAnsi="Consolas" w:cs="Times New Roman"/>
+          <w:color w:val="CE9178"/>
+          <w:sz w:val="21"/>
+          <w:szCs w:val="21"/>
+        </w:rPr>
+        <w:t>'routing'</w:t>
+      </w:r>
+      <w:r>
+        <w:rPr>
+          <w:rFonts w:ascii="Consolas" w:eastAsia="Times New Roman" w:hAnsi="Consolas" w:cs="Times New Roman"/>
+          <w:color w:val="D4D4D4"/>
+          <w:sz w:val="21"/>
+          <w:szCs w:val="21"/>
+        </w:rPr>
+        <w:t>;</w:t>
+      </w:r>
+    </w:p>
+    <w:p>
+      <w:pPr>
+        <w:shd w:val="clear" w:color="auto" w:fill="1E1E1E"/>
+        <w:spacing w:after="0" w:line="285" w:lineRule="atLeast"/>
+        <w:ind w:left="1440"/>
+        <w:rPr>
+          <w:rFonts w:ascii="Consolas" w:eastAsia="Times New Roman" w:hAnsi="Consolas" w:cs="Times New Roman"/>
+          <w:color w:val="D4D4D4"/>
+          <w:sz w:val="21"/>
+          <w:szCs w:val="21"/>
+        </w:rPr>
+      </w:pPr>
+      <w:r>
+        <w:rPr>
+          <w:rFonts w:ascii="Consolas" w:eastAsia="Times New Roman" w:hAnsi="Consolas" w:cs="Times New Roman"/>
+          <w:color w:val="D4D4D4"/>
+          <w:sz w:val="21"/>
+          <w:szCs w:val="21"/>
+        </w:rPr>
+        <w:t xml:space="preserve">  </w:t>
+      </w:r>
+      <w:proofErr w:type="spellStart"/>
+      <w:r>
+        <w:rPr>
+          <w:rFonts w:ascii="Consolas" w:eastAsia="Times New Roman" w:hAnsi="Consolas" w:cs="Times New Roman"/>
+          <w:color w:val="9CDCFE"/>
+          <w:sz w:val="21"/>
+          <w:szCs w:val="21"/>
+        </w:rPr>
+        <w:t>homeRoute</w:t>
+      </w:r>
+      <w:proofErr w:type="spellEnd"/>
+      <w:r>
+        <w:rPr>
+          <w:rFonts w:ascii="Consolas" w:eastAsia="Times New Roman" w:hAnsi="Consolas" w:cs="Times New Roman"/>
+          <w:color w:val="D4D4D4"/>
+          <w:sz w:val="21"/>
+          <w:szCs w:val="21"/>
+        </w:rPr>
+        <w:t xml:space="preserve"> =</w:t>
+      </w:r>
+      <w:r>
+        <w:rPr>
+          <w:rFonts w:ascii="Consolas" w:eastAsia="Times New Roman" w:hAnsi="Consolas" w:cs="Times New Roman"/>
+          <w:color w:val="CE9178"/>
+          <w:sz w:val="21"/>
+          <w:szCs w:val="21"/>
+        </w:rPr>
+        <w:t>'home'</w:t>
+      </w:r>
+      <w:r>
+        <w:rPr>
+          <w:rFonts w:ascii="Consolas" w:eastAsia="Times New Roman" w:hAnsi="Consolas" w:cs="Times New Roman"/>
+          <w:color w:val="D4D4D4"/>
+          <w:sz w:val="21"/>
+          <w:szCs w:val="21"/>
+        </w:rPr>
+        <w:t>;</w:t>
+      </w:r>
+    </w:p>
+    <w:p>
+      <w:pPr>
+        <w:shd w:val="clear" w:color="auto" w:fill="1E1E1E"/>
+        <w:spacing w:after="0" w:line="285" w:lineRule="atLeast"/>
+        <w:ind w:left="1440"/>
+        <w:rPr>
+          <w:rFonts w:ascii="Consolas" w:eastAsia="Times New Roman" w:hAnsi="Consolas" w:cs="Times New Roman"/>
+          <w:color w:val="D4D4D4"/>
+          <w:sz w:val="21"/>
+          <w:szCs w:val="21"/>
+        </w:rPr>
+      </w:pPr>
+      <w:r>
+        <w:rPr>
+          <w:rFonts w:ascii="Consolas" w:eastAsia="Times New Roman" w:hAnsi="Consolas" w:cs="Times New Roman"/>
+          <w:color w:val="D4D4D4"/>
+          <w:sz w:val="21"/>
+          <w:szCs w:val="21"/>
+        </w:rPr>
+        <w:t xml:space="preserve">  </w:t>
+      </w:r>
+      <w:proofErr w:type="spellStart"/>
+      <w:r>
+        <w:rPr>
+          <w:rFonts w:ascii="Consolas" w:eastAsia="Times New Roman" w:hAnsi="Consolas" w:cs="Times New Roman"/>
+          <w:color w:val="9CDCFE"/>
+          <w:sz w:val="21"/>
+          <w:szCs w:val="21"/>
+        </w:rPr>
+        <w:t>settingsRoute</w:t>
+      </w:r>
+      <w:proofErr w:type="spellEnd"/>
+      <w:r>
+        <w:rPr>
+          <w:rFonts w:ascii="Consolas" w:eastAsia="Times New Roman" w:hAnsi="Consolas" w:cs="Times New Roman"/>
+          <w:color w:val="D4D4D4"/>
+          <w:sz w:val="21"/>
+          <w:szCs w:val="21"/>
+        </w:rPr>
+        <w:t xml:space="preserve"> =</w:t>
+      </w:r>
+      <w:r>
+        <w:rPr>
+          <w:rFonts w:ascii="Consolas" w:eastAsia="Times New Roman" w:hAnsi="Consolas" w:cs="Times New Roman"/>
+          <w:color w:val="CE9178"/>
+          <w:sz w:val="21"/>
+          <w:szCs w:val="21"/>
+        </w:rPr>
+        <w:t>'settings'</w:t>
+      </w:r>
+      <w:r>
+        <w:rPr>
+          <w:rFonts w:ascii="Consolas" w:eastAsia="Times New Roman" w:hAnsi="Consolas" w:cs="Times New Roman"/>
+          <w:color w:val="D4D4D4"/>
+          <w:sz w:val="21"/>
+          <w:szCs w:val="21"/>
+        </w:rPr>
+        <w:t>;</w:t>
+      </w:r>
+    </w:p>
+    <w:p>
+      <w:pPr>
+        <w:shd w:val="clear" w:color="auto" w:fill="1E1E1E"/>
+        <w:spacing w:after="0" w:line="285" w:lineRule="atLeast"/>
+        <w:ind w:left="1440"/>
+        <w:rPr>
+          <w:rFonts w:ascii="Consolas" w:eastAsia="Times New Roman" w:hAnsi="Consolas" w:cs="Times New Roman"/>
+          <w:color w:val="D4D4D4"/>
+          <w:sz w:val="21"/>
+          <w:szCs w:val="21"/>
+        </w:rPr>
+      </w:pPr>
+      <w:r>
+        <w:rPr>
+          <w:rFonts w:ascii="Consolas" w:eastAsia="Times New Roman" w:hAnsi="Consolas" w:cs="Times New Roman"/>
+          <w:color w:val="D4D4D4"/>
+          <w:sz w:val="21"/>
+          <w:szCs w:val="21"/>
+        </w:rPr>
+        <w:t>}</w:t>
+      </w:r>
+    </w:p>
+    <w:p>
+      <w:pPr>
+        <w:pStyle w:val="ListParagraph"/>
+        <w:numPr>
+          <w:ilvl w:val="0"/>
+          <w:numId w:val="17"/>
+        </w:numPr>
+        <w:spacing w:after="0"/>
+        <w:jc w:val="both"/>
+        <w:rPr>
+          <w:color w:val="000000" w:themeColor="text1"/>
+        </w:rPr>
+      </w:pPr>
+      <w:r>
+        <w:rPr>
+          <w:color w:val="000000" w:themeColor="text1"/>
+        </w:rPr>
+        <w:t xml:space="preserve">To make a dynamic routing, we </w:t>
+      </w:r>
+      <w:r>
+        <w:rPr>
+          <w:color w:val="000000" w:themeColor="text1"/>
+        </w:rPr>
+        <w:t>can use a routes object in the component and iterate all the routes in the view page.</w:t>
+      </w:r>
+    </w:p>
+    <w:p>
+      <w:pPr>
+        <w:shd w:val="clear" w:color="auto" w:fill="1E1E1E"/>
+        <w:spacing w:after="0" w:line="285" w:lineRule="atLeast"/>
+        <w:ind w:left="1800"/>
+        <w:rPr>
+          <w:rFonts w:ascii="Consolas" w:eastAsia="Times New Roman" w:hAnsi="Consolas" w:cs="Times New Roman"/>
+          <w:color w:val="D4D4D4"/>
+          <w:sz w:val="21"/>
+          <w:szCs w:val="21"/>
+        </w:rPr>
+      </w:pPr>
+      <w:r>
+        <w:rPr>
+          <w:rFonts w:ascii="Consolas" w:eastAsia="Times New Roman" w:hAnsi="Consolas" w:cs="Times New Roman"/>
+          <w:color w:val="C586C0"/>
+          <w:sz w:val="21"/>
+          <w:szCs w:val="21"/>
+        </w:rPr>
+        <w:t>export</w:t>
+      </w:r>
+      <w:r>
+        <w:rPr>
+          <w:rFonts w:ascii="Consolas" w:eastAsia="Times New Roman" w:hAnsi="Consolas" w:cs="Times New Roman"/>
+          <w:color w:val="D4D4D4"/>
+          <w:sz w:val="21"/>
+          <w:szCs w:val="21"/>
+        </w:rPr>
+        <w:t xml:space="preserve"> </w:t>
+      </w:r>
+      <w:r>
+        <w:rPr>
+          <w:rFonts w:ascii="Consolas" w:eastAsia="Times New Roman" w:hAnsi="Consolas" w:cs="Times New Roman"/>
+          <w:color w:val="569CD6"/>
+          <w:sz w:val="21"/>
+          <w:szCs w:val="21"/>
+        </w:rPr>
+        <w:t>class</w:t>
+      </w:r>
+      <w:r>
+        <w:rPr>
+          <w:rFonts w:ascii="Consolas" w:eastAsia="Times New Roman" w:hAnsi="Consolas" w:cs="Times New Roman"/>
+          <w:color w:val="D4D4D4"/>
+          <w:sz w:val="21"/>
+          <w:szCs w:val="21"/>
+        </w:rPr>
+        <w:t xml:space="preserve"> </w:t>
+      </w:r>
+      <w:proofErr w:type="spellStart"/>
+      <w:r>
+        <w:rPr>
+          <w:rFonts w:ascii="Consolas" w:eastAsia="Times New Roman" w:hAnsi="Consolas" w:cs="Times New Roman"/>
+          <w:color w:val="4EC9B0"/>
+          <w:sz w:val="21"/>
+          <w:szCs w:val="21"/>
+        </w:rPr>
+        <w:t>AppComponent</w:t>
+      </w:r>
+      <w:proofErr w:type="spellEnd"/>
+      <w:r>
+        <w:rPr>
+          <w:rFonts w:ascii="Consolas" w:eastAsia="Times New Roman" w:hAnsi="Consolas" w:cs="Times New Roman"/>
+          <w:color w:val="D4D4D4"/>
+          <w:sz w:val="21"/>
+          <w:szCs w:val="21"/>
+        </w:rPr>
+        <w:t xml:space="preserve"> {</w:t>
+      </w:r>
+    </w:p>
+    <w:p>
+      <w:pPr>
+        <w:shd w:val="clear" w:color="auto" w:fill="1E1E1E"/>
+        <w:spacing w:after="0" w:line="285" w:lineRule="atLeast"/>
+        <w:ind w:left="1800"/>
+        <w:rPr>
+          <w:rFonts w:ascii="Consolas" w:eastAsia="Times New Roman" w:hAnsi="Consolas" w:cs="Times New Roman"/>
+          <w:color w:val="D4D4D4"/>
+          <w:sz w:val="21"/>
+          <w:szCs w:val="21"/>
+        </w:rPr>
+      </w:pPr>
+      <w:r>
+        <w:rPr>
+          <w:rFonts w:ascii="Consolas" w:eastAsia="Times New Roman" w:hAnsi="Consolas" w:cs="Times New Roman"/>
+          <w:color w:val="D4D4D4"/>
+          <w:sz w:val="21"/>
+          <w:szCs w:val="21"/>
+        </w:rPr>
+        <w:t xml:space="preserve">  </w:t>
+      </w:r>
+      <w:r>
+        <w:rPr>
+          <w:rFonts w:ascii="Consolas" w:eastAsia="Times New Roman" w:hAnsi="Consolas" w:cs="Times New Roman"/>
+          <w:color w:val="9CDCFE"/>
+          <w:sz w:val="21"/>
+          <w:szCs w:val="21"/>
+        </w:rPr>
+        <w:t>title</w:t>
+      </w:r>
+      <w:r>
+        <w:rPr>
+          <w:rFonts w:ascii="Consolas" w:eastAsia="Times New Roman" w:hAnsi="Consolas" w:cs="Times New Roman"/>
+          <w:color w:val="D4D4D4"/>
+          <w:sz w:val="21"/>
+          <w:szCs w:val="21"/>
+        </w:rPr>
+        <w:t xml:space="preserve"> = </w:t>
+      </w:r>
+      <w:r>
+        <w:rPr>
+          <w:rFonts w:ascii="Consolas" w:eastAsia="Times New Roman" w:hAnsi="Consolas" w:cs="Times New Roman"/>
+          <w:color w:val="CE9178"/>
+          <w:sz w:val="21"/>
+          <w:szCs w:val="21"/>
+        </w:rPr>
+        <w:t>'routing'</w:t>
+      </w:r>
+      <w:r>
+        <w:rPr>
+          <w:rFonts w:ascii="Consolas" w:eastAsia="Times New Roman" w:hAnsi="Consolas" w:cs="Times New Roman"/>
+          <w:color w:val="D4D4D4"/>
+          <w:sz w:val="21"/>
+          <w:szCs w:val="21"/>
+        </w:rPr>
+        <w:t>;</w:t>
+      </w:r>
+    </w:p>
+    <w:p>
+      <w:pPr>
+        <w:shd w:val="clear" w:color="auto" w:fill="1E1E1E"/>
+        <w:spacing w:after="0" w:line="285" w:lineRule="atLeast"/>
+        <w:ind w:left="1800"/>
+        <w:rPr>
+          <w:rFonts w:ascii="Consolas" w:eastAsia="Times New Roman" w:hAnsi="Consolas" w:cs="Times New Roman"/>
+          <w:color w:val="D4D4D4"/>
+          <w:sz w:val="21"/>
+          <w:szCs w:val="21"/>
+        </w:rPr>
+      </w:pPr>
+      <w:r>
+        <w:rPr>
+          <w:rFonts w:ascii="Consolas" w:eastAsia="Times New Roman" w:hAnsi="Consolas" w:cs="Times New Roman"/>
+          <w:color w:val="D4D4D4"/>
+          <w:sz w:val="21"/>
+          <w:szCs w:val="21"/>
+        </w:rPr>
+        <w:t xml:space="preserve">    </w:t>
+      </w:r>
+      <w:r>
+        <w:rPr>
+          <w:rFonts w:ascii="Consolas" w:eastAsia="Times New Roman" w:hAnsi="Consolas" w:cs="Times New Roman"/>
+          <w:color w:val="9CDCFE"/>
+          <w:sz w:val="21"/>
+          <w:szCs w:val="21"/>
+        </w:rPr>
+        <w:t>routes</w:t>
+      </w:r>
+      <w:r>
+        <w:rPr>
+          <w:rFonts w:ascii="Consolas" w:eastAsia="Times New Roman" w:hAnsi="Consolas" w:cs="Times New Roman"/>
+          <w:color w:val="D4D4D4"/>
+          <w:sz w:val="21"/>
+          <w:szCs w:val="21"/>
+        </w:rPr>
+        <w:t xml:space="preserve"> = [</w:t>
+      </w:r>
+    </w:p>
+    <w:p>
+      <w:pPr>
+        <w:shd w:val="clear" w:color="auto" w:fill="1E1E1E"/>
+        <w:spacing w:after="0" w:line="285" w:lineRule="atLeast"/>
+        <w:ind w:left="1800"/>
+        <w:rPr>
+          <w:rFonts w:ascii="Consolas" w:eastAsia="Times New Roman" w:hAnsi="Consolas" w:cs="Times New Roman"/>
+          <w:color w:val="D4D4D4"/>
+          <w:sz w:val="21"/>
+          <w:szCs w:val="21"/>
+        </w:rPr>
+      </w:pPr>
+      <w:r>
+        <w:rPr>
+          <w:rFonts w:ascii="Consolas" w:eastAsia="Times New Roman" w:hAnsi="Consolas" w:cs="Times New Roman"/>
+          <w:color w:val="D4D4D4"/>
+          <w:sz w:val="21"/>
+          <w:szCs w:val="21"/>
+        </w:rPr>
+        <w:t xml:space="preserve">    {</w:t>
+      </w:r>
+      <w:proofErr w:type="spellStart"/>
+      <w:r>
+        <w:rPr>
+          <w:rFonts w:ascii="Consolas" w:eastAsia="Times New Roman" w:hAnsi="Consolas" w:cs="Times New Roman"/>
+          <w:color w:val="9CDCFE"/>
+          <w:sz w:val="21"/>
+          <w:szCs w:val="21"/>
+        </w:rPr>
+        <w:t>link_name</w:t>
+      </w:r>
+      <w:proofErr w:type="spellEnd"/>
+      <w:r>
+        <w:rPr>
+          <w:rFonts w:ascii="Consolas" w:eastAsia="Times New Roman" w:hAnsi="Consolas" w:cs="Times New Roman"/>
+          <w:color w:val="9CDCFE"/>
+          <w:sz w:val="21"/>
+          <w:szCs w:val="21"/>
+        </w:rPr>
+        <w:t>:</w:t>
+      </w:r>
+      <w:r>
+        <w:rPr>
+          <w:rFonts w:ascii="Consolas" w:eastAsia="Times New Roman" w:hAnsi="Consolas" w:cs="Times New Roman"/>
+          <w:color w:val="D4D4D4"/>
+          <w:sz w:val="21"/>
+          <w:szCs w:val="21"/>
+        </w:rPr>
+        <w:t xml:space="preserve"> </w:t>
+      </w:r>
+      <w:r>
+        <w:rPr>
+          <w:rFonts w:ascii="Consolas" w:eastAsia="Times New Roman" w:hAnsi="Consolas" w:cs="Times New Roman"/>
+          <w:color w:val="CE9178"/>
+          <w:sz w:val="21"/>
+          <w:szCs w:val="21"/>
+        </w:rPr>
+        <w:t>'Home'</w:t>
+      </w:r>
+      <w:r>
+        <w:rPr>
+          <w:rFonts w:ascii="Consolas" w:eastAsia="Times New Roman" w:hAnsi="Consolas" w:cs="Times New Roman"/>
+          <w:color w:val="D4D4D4"/>
+          <w:sz w:val="21"/>
+          <w:szCs w:val="21"/>
+        </w:rPr>
+        <w:t xml:space="preserve">, </w:t>
+      </w:r>
+      <w:proofErr w:type="spellStart"/>
+      <w:r>
+        <w:rPr>
+          <w:rFonts w:ascii="Consolas" w:eastAsia="Times New Roman" w:hAnsi="Consolas" w:cs="Times New Roman"/>
+          <w:color w:val="9CDCFE"/>
+          <w:sz w:val="21"/>
+          <w:szCs w:val="21"/>
+        </w:rPr>
+        <w:t>link_url</w:t>
+      </w:r>
+      <w:proofErr w:type="spellEnd"/>
+      <w:r>
+        <w:rPr>
+          <w:rFonts w:ascii="Consolas" w:eastAsia="Times New Roman" w:hAnsi="Consolas" w:cs="Times New Roman"/>
+          <w:color w:val="9CDCFE"/>
+          <w:sz w:val="21"/>
+          <w:szCs w:val="21"/>
+        </w:rPr>
+        <w:t>:</w:t>
+      </w:r>
+      <w:r>
+        <w:rPr>
+          <w:rFonts w:ascii="Consolas" w:eastAsia="Times New Roman" w:hAnsi="Consolas" w:cs="Times New Roman"/>
+          <w:color w:val="D4D4D4"/>
+          <w:sz w:val="21"/>
+          <w:szCs w:val="21"/>
+        </w:rPr>
+        <w:t xml:space="preserve"> </w:t>
+      </w:r>
+      <w:r>
+        <w:rPr>
+          <w:rFonts w:ascii="Consolas" w:eastAsia="Times New Roman" w:hAnsi="Consolas" w:cs="Times New Roman"/>
+          <w:color w:val="CE9178"/>
+          <w:sz w:val="21"/>
+          <w:szCs w:val="21"/>
+        </w:rPr>
+        <w:t>'home</w:t>
+      </w:r>
+      <w:proofErr w:type="gramStart"/>
+      <w:r>
+        <w:rPr>
+          <w:rFonts w:ascii="Consolas" w:eastAsia="Times New Roman" w:hAnsi="Consolas" w:cs="Times New Roman"/>
+          <w:color w:val="CE9178"/>
+          <w:sz w:val="21"/>
+          <w:szCs w:val="21"/>
+        </w:rPr>
+        <w:t>'</w:t>
+      </w:r>
+      <w:r>
+        <w:rPr>
+          <w:rFonts w:ascii="Consolas" w:eastAsia="Times New Roman" w:hAnsi="Consolas" w:cs="Times New Roman"/>
+          <w:color w:val="D4D4D4"/>
+          <w:sz w:val="21"/>
+          <w:szCs w:val="21"/>
+        </w:rPr>
+        <w:t xml:space="preserve"> }</w:t>
+      </w:r>
+      <w:proofErr w:type="gramEnd"/>
+      <w:r>
+        <w:rPr>
+          <w:rFonts w:ascii="Consolas" w:eastAsia="Times New Roman" w:hAnsi="Consolas" w:cs="Times New Roman"/>
+          <w:color w:val="D4D4D4"/>
+          <w:sz w:val="21"/>
+          <w:szCs w:val="21"/>
+        </w:rPr>
+        <w:t>,</w:t>
+      </w:r>
+    </w:p>
+    <w:p>
+      <w:pPr>
+        <w:shd w:val="clear" w:color="auto" w:fill="1E1E1E"/>
+        <w:spacing w:after="0" w:line="285" w:lineRule="atLeast"/>
+        <w:ind w:left="1800"/>
+        <w:rPr>
+          <w:rFonts w:ascii="Consolas" w:eastAsia="Times New Roman" w:hAnsi="Consolas" w:cs="Times New Roman"/>
+          <w:color w:val="D4D4D4"/>
+          <w:sz w:val="21"/>
+          <w:szCs w:val="21"/>
+        </w:rPr>
+      </w:pPr>
+      <w:r>
+        <w:rPr>
+          <w:rFonts w:ascii="Consolas" w:eastAsia="Times New Roman" w:hAnsi="Consolas" w:cs="Times New Roman"/>
+          <w:color w:val="D4D4D4"/>
+          <w:sz w:val="21"/>
+          <w:szCs w:val="21"/>
+        </w:rPr>
+        <w:t xml:space="preserve">    {</w:t>
+      </w:r>
+      <w:proofErr w:type="spellStart"/>
+      <w:r>
+        <w:rPr>
+          <w:rFonts w:ascii="Consolas" w:eastAsia="Times New Roman" w:hAnsi="Consolas" w:cs="Times New Roman"/>
+          <w:color w:val="9CDCFE"/>
+          <w:sz w:val="21"/>
+          <w:szCs w:val="21"/>
+        </w:rPr>
+        <w:t>link_name</w:t>
+      </w:r>
+      <w:proofErr w:type="spellEnd"/>
+      <w:r>
+        <w:rPr>
+          <w:rFonts w:ascii="Consolas" w:eastAsia="Times New Roman" w:hAnsi="Consolas" w:cs="Times New Roman"/>
+          <w:color w:val="9CDCFE"/>
+          <w:sz w:val="21"/>
+          <w:szCs w:val="21"/>
+        </w:rPr>
+        <w:t>:</w:t>
+      </w:r>
+      <w:r>
+        <w:rPr>
+          <w:rFonts w:ascii="Consolas" w:eastAsia="Times New Roman" w:hAnsi="Consolas" w:cs="Times New Roman"/>
+          <w:color w:val="D4D4D4"/>
+          <w:sz w:val="21"/>
+          <w:szCs w:val="21"/>
+        </w:rPr>
+        <w:t xml:space="preserve"> </w:t>
+      </w:r>
+      <w:r>
+        <w:rPr>
+          <w:rFonts w:ascii="Consolas" w:eastAsia="Times New Roman" w:hAnsi="Consolas" w:cs="Times New Roman"/>
+          <w:color w:val="CE9178"/>
+          <w:sz w:val="21"/>
+          <w:szCs w:val="21"/>
+        </w:rPr>
+        <w:t>'Settings'</w:t>
+      </w:r>
+      <w:r>
+        <w:rPr>
+          <w:rFonts w:ascii="Consolas" w:eastAsia="Times New Roman" w:hAnsi="Consolas" w:cs="Times New Roman"/>
+          <w:color w:val="D4D4D4"/>
+          <w:sz w:val="21"/>
+          <w:szCs w:val="21"/>
+        </w:rPr>
+        <w:t xml:space="preserve">, </w:t>
+      </w:r>
+      <w:proofErr w:type="spellStart"/>
+      <w:r>
+        <w:rPr>
+          <w:rFonts w:ascii="Consolas" w:eastAsia="Times New Roman" w:hAnsi="Consolas" w:cs="Times New Roman"/>
+          <w:color w:val="9CDCFE"/>
+          <w:sz w:val="21"/>
+          <w:szCs w:val="21"/>
+        </w:rPr>
+        <w:t>link_url</w:t>
+      </w:r>
+      <w:proofErr w:type="spellEnd"/>
+      <w:r>
+        <w:rPr>
+          <w:rFonts w:ascii="Consolas" w:eastAsia="Times New Roman" w:hAnsi="Consolas" w:cs="Times New Roman"/>
+          <w:color w:val="9CDCFE"/>
+          <w:sz w:val="21"/>
+          <w:szCs w:val="21"/>
+        </w:rPr>
+        <w:t>:</w:t>
+      </w:r>
+      <w:r>
+        <w:rPr>
+          <w:rFonts w:ascii="Consolas" w:eastAsia="Times New Roman" w:hAnsi="Consolas" w:cs="Times New Roman"/>
+          <w:color w:val="D4D4D4"/>
+          <w:sz w:val="21"/>
+          <w:szCs w:val="21"/>
+        </w:rPr>
+        <w:t xml:space="preserve"> </w:t>
+      </w:r>
+      <w:r>
+        <w:rPr>
+          <w:rFonts w:ascii="Consolas" w:eastAsia="Times New Roman" w:hAnsi="Consolas" w:cs="Times New Roman"/>
+          <w:color w:val="CE9178"/>
+          <w:sz w:val="21"/>
+          <w:szCs w:val="21"/>
+        </w:rPr>
+        <w:t>'settings</w:t>
+      </w:r>
+      <w:proofErr w:type="gramStart"/>
+      <w:r>
+        <w:rPr>
+          <w:rFonts w:ascii="Consolas" w:eastAsia="Times New Roman" w:hAnsi="Consolas" w:cs="Times New Roman"/>
+          <w:color w:val="CE9178"/>
+          <w:sz w:val="21"/>
+          <w:szCs w:val="21"/>
+        </w:rPr>
+        <w:t>'</w:t>
+      </w:r>
+      <w:r>
+        <w:rPr>
+          <w:rFonts w:ascii="Consolas" w:eastAsia="Times New Roman" w:hAnsi="Consolas" w:cs="Times New Roman"/>
+          <w:color w:val="D4D4D4"/>
+          <w:sz w:val="21"/>
+          <w:szCs w:val="21"/>
+        </w:rPr>
+        <w:t xml:space="preserve"> }</w:t>
+      </w:r>
+      <w:proofErr w:type="gramEnd"/>
+      <w:r>
+        <w:rPr>
+          <w:rFonts w:ascii="Consolas" w:eastAsia="Times New Roman" w:hAnsi="Consolas" w:cs="Times New Roman"/>
+          <w:color w:val="D4D4D4"/>
+          <w:sz w:val="21"/>
+          <w:szCs w:val="21"/>
+        </w:rPr>
+        <w:t>,</w:t>
+      </w:r>
+    </w:p>
+    <w:p>
+      <w:pPr>
+        <w:shd w:val="clear" w:color="auto" w:fill="1E1E1E"/>
+        <w:spacing w:after="0" w:line="285" w:lineRule="atLeast"/>
+        <w:ind w:left="1800"/>
+        <w:rPr>
+          <w:rFonts w:ascii="Consolas" w:eastAsia="Times New Roman" w:hAnsi="Consolas" w:cs="Times New Roman"/>
+          <w:color w:val="D4D4D4"/>
+          <w:sz w:val="21"/>
+          <w:szCs w:val="21"/>
+        </w:rPr>
+      </w:pPr>
+      <w:r>
+        <w:rPr>
+          <w:rFonts w:ascii="Consolas" w:eastAsia="Times New Roman" w:hAnsi="Consolas" w:cs="Times New Roman"/>
+          <w:color w:val="D4D4D4"/>
+          <w:sz w:val="21"/>
+          <w:szCs w:val="21"/>
+        </w:rPr>
+        <w:t xml:space="preserve">    ]</w:t>
+      </w:r>
+    </w:p>
+    <w:p>
+      <w:pPr>
+        <w:shd w:val="clear" w:color="auto" w:fill="1E1E1E"/>
+        <w:spacing w:after="0" w:line="285" w:lineRule="atLeast"/>
+        <w:ind w:left="1800"/>
+        <w:rPr>
+          <w:rFonts w:ascii="Consolas" w:eastAsia="Times New Roman" w:hAnsi="Consolas" w:cs="Times New Roman"/>
+          <w:color w:val="D4D4D4"/>
+          <w:sz w:val="21"/>
+          <w:szCs w:val="21"/>
+        </w:rPr>
+      </w:pPr>
+      <w:r>
+        <w:rPr>
+          <w:rFonts w:ascii="Consolas" w:eastAsia="Times New Roman" w:hAnsi="Consolas" w:cs="Times New Roman"/>
+          <w:color w:val="D4D4D4"/>
+          <w:sz w:val="21"/>
+          <w:szCs w:val="21"/>
+        </w:rPr>
+        <w:t>}</w:t>
+      </w:r>
+    </w:p>
+    <w:p>
+      <w:pPr>
+        <w:shd w:val="clear" w:color="auto" w:fill="1E1E1E"/>
+        <w:spacing w:after="0" w:line="285" w:lineRule="atLeast"/>
+        <w:ind w:left="1440"/>
+        <w:rPr>
+          <w:rFonts w:ascii="Consolas" w:hAnsi="Consolas"/>
+          <w:color w:val="D4D4D4"/>
+          <w:sz w:val="21"/>
+          <w:szCs w:val="21"/>
+        </w:rPr>
+      </w:pPr>
+      <w:r>
+        <w:rPr>
+          <w:rFonts w:ascii="Consolas" w:hAnsi="Consolas"/>
+          <w:color w:val="808080"/>
+          <w:sz w:val="21"/>
+          <w:szCs w:val="21"/>
+        </w:rPr>
+        <w:t>&lt;</w:t>
+      </w:r>
+      <w:r>
+        <w:rPr>
+          <w:rFonts w:ascii="Consolas" w:hAnsi="Consolas"/>
+          <w:color w:val="569CD6"/>
+          <w:sz w:val="21"/>
+          <w:szCs w:val="21"/>
+        </w:rPr>
+        <w:t>a</w:t>
+      </w:r>
+      <w:r>
+        <w:rPr>
+          <w:rFonts w:ascii="Consolas" w:hAnsi="Consolas"/>
+          <w:color w:val="D4D4D4"/>
+          <w:sz w:val="21"/>
+          <w:szCs w:val="21"/>
+        </w:rPr>
+        <w:t xml:space="preserve"> </w:t>
+      </w:r>
+      <w:r>
+        <w:rPr>
+          <w:rFonts w:ascii="Consolas" w:hAnsi="Consolas"/>
+          <w:color w:val="9CDCFE"/>
+          <w:sz w:val="21"/>
+          <w:szCs w:val="21"/>
+        </w:rPr>
+        <w:t>*</w:t>
+      </w:r>
+      <w:proofErr w:type="spellStart"/>
+      <w:r>
+        <w:rPr>
+          <w:rFonts w:ascii="Consolas" w:hAnsi="Consolas"/>
+          <w:color w:val="9CDCFE"/>
+          <w:sz w:val="21"/>
+          <w:szCs w:val="21"/>
+        </w:rPr>
+        <w:t>ngFor</w:t>
+      </w:r>
+      <w:proofErr w:type="spellEnd"/>
+      <w:r>
+        <w:rPr>
+          <w:rFonts w:ascii="Consolas" w:hAnsi="Consolas"/>
+          <w:color w:val="D4D4D4"/>
+          <w:sz w:val="21"/>
+          <w:szCs w:val="21"/>
+        </w:rPr>
+        <w:t>=</w:t>
+      </w:r>
+      <w:r>
+        <w:rPr>
+          <w:rFonts w:ascii="Consolas" w:hAnsi="Consolas"/>
+          <w:color w:val="CE9178"/>
+          <w:sz w:val="21"/>
+          <w:szCs w:val="21"/>
+        </w:rPr>
+        <w:t>"let route of routes"</w:t>
+      </w:r>
+      <w:r>
+        <w:rPr>
+          <w:rFonts w:ascii="Consolas" w:hAnsi="Consolas"/>
+          <w:color w:val="D4D4D4"/>
+          <w:sz w:val="21"/>
+          <w:szCs w:val="21"/>
+        </w:rPr>
+        <w:t xml:space="preserve"> </w:t>
+      </w:r>
+      <w:r>
+        <w:rPr>
+          <w:rFonts w:ascii="Consolas" w:hAnsi="Consolas"/>
+          <w:color w:val="9CDCFE"/>
+          <w:sz w:val="21"/>
+          <w:szCs w:val="21"/>
+        </w:rPr>
+        <w:t>[</w:t>
+      </w:r>
+      <w:proofErr w:type="spellStart"/>
+      <w:r>
+        <w:rPr>
+          <w:rFonts w:ascii="Consolas" w:hAnsi="Consolas"/>
+          <w:color w:val="9CDCFE"/>
+          <w:sz w:val="21"/>
+          <w:szCs w:val="21"/>
+        </w:rPr>
+        <w:t>routerLink</w:t>
+      </w:r>
+      <w:proofErr w:type="spellEnd"/>
+      <w:r>
+        <w:rPr>
+          <w:rFonts w:ascii="Consolas" w:hAnsi="Consolas"/>
+          <w:color w:val="9CDCFE"/>
+          <w:sz w:val="21"/>
+          <w:szCs w:val="21"/>
+        </w:rPr>
+        <w:t>]</w:t>
+      </w:r>
+      <w:r>
+        <w:rPr>
+          <w:rFonts w:ascii="Consolas" w:hAnsi="Consolas"/>
+          <w:color w:val="D4D4D4"/>
+          <w:sz w:val="21"/>
+          <w:szCs w:val="21"/>
+        </w:rPr>
+        <w:t>=</w:t>
+      </w:r>
+      <w:r>
+        <w:rPr>
+          <w:rFonts w:ascii="Consolas" w:hAnsi="Consolas"/>
+          <w:color w:val="CE9178"/>
+          <w:sz w:val="21"/>
+          <w:szCs w:val="21"/>
+        </w:rPr>
+        <w:t>"</w:t>
+      </w:r>
+      <w:proofErr w:type="spellStart"/>
+      <w:proofErr w:type="gramStart"/>
+      <w:r>
+        <w:rPr>
+          <w:rFonts w:ascii="Consolas" w:hAnsi="Consolas"/>
+          <w:color w:val="CE9178"/>
+          <w:sz w:val="21"/>
+          <w:szCs w:val="21"/>
+        </w:rPr>
+        <w:t>route.link</w:t>
+      </w:r>
+      <w:proofErr w:type="gramEnd"/>
+      <w:r>
+        <w:rPr>
+          <w:rFonts w:ascii="Consolas" w:hAnsi="Consolas"/>
+          <w:color w:val="CE9178"/>
+          <w:sz w:val="21"/>
+          <w:szCs w:val="21"/>
+        </w:rPr>
+        <w:t>_url</w:t>
+      </w:r>
+      <w:proofErr w:type="spellEnd"/>
+      <w:r>
+        <w:rPr>
+          <w:rFonts w:ascii="Consolas" w:hAnsi="Consolas"/>
+          <w:color w:val="CE9178"/>
+          <w:sz w:val="21"/>
+          <w:szCs w:val="21"/>
+        </w:rPr>
+        <w:t>"</w:t>
+      </w:r>
+      <w:r>
+        <w:rPr>
+          <w:rFonts w:ascii="Consolas" w:hAnsi="Consolas"/>
+          <w:color w:val="808080"/>
+          <w:sz w:val="21"/>
+          <w:szCs w:val="21"/>
+        </w:rPr>
+        <w:t>&gt;</w:t>
+      </w:r>
+    </w:p>
+    <w:p>
+      <w:pPr>
+        <w:shd w:val="clear" w:color="auto" w:fill="1E1E1E"/>
+        <w:spacing w:after="0" w:line="285" w:lineRule="atLeast"/>
+        <w:ind w:left="1440"/>
+        <w:rPr>
+          <w:rFonts w:ascii="Consolas" w:hAnsi="Consolas"/>
+          <w:color w:val="D4D4D4"/>
+          <w:sz w:val="21"/>
+          <w:szCs w:val="21"/>
+        </w:rPr>
+      </w:pPr>
+      <w:r>
+        <w:rPr>
+          <w:rFonts w:ascii="Consolas" w:hAnsi="Consolas"/>
+          <w:color w:val="D4D4D4"/>
+          <w:sz w:val="21"/>
+          <w:szCs w:val="21"/>
+        </w:rPr>
+        <w:t xml:space="preserve">    {{</w:t>
+      </w:r>
+      <w:proofErr w:type="spellStart"/>
+      <w:proofErr w:type="gramStart"/>
+      <w:r>
+        <w:rPr>
+          <w:rFonts w:ascii="Consolas" w:hAnsi="Consolas"/>
+          <w:color w:val="D4D4D4"/>
+          <w:sz w:val="21"/>
+          <w:szCs w:val="21"/>
+        </w:rPr>
+        <w:t>route.link</w:t>
+      </w:r>
+      <w:proofErr w:type="gramEnd"/>
+      <w:r>
+        <w:rPr>
+          <w:rFonts w:ascii="Consolas" w:hAnsi="Consolas"/>
+          <w:color w:val="D4D4D4"/>
+          <w:sz w:val="21"/>
+          <w:szCs w:val="21"/>
+        </w:rPr>
+        <w:t>_name</w:t>
+      </w:r>
+      <w:proofErr w:type="spellEnd"/>
+      <w:r>
+        <w:rPr>
+          <w:rFonts w:ascii="Consolas" w:hAnsi="Consolas"/>
+          <w:color w:val="D4D4D4"/>
+          <w:sz w:val="21"/>
+          <w:szCs w:val="21"/>
+        </w:rPr>
+        <w:t xml:space="preserve">}} </w:t>
+      </w:r>
+      <w:r>
+        <w:rPr>
+          <w:rFonts w:ascii="Consolas" w:hAnsi="Consolas"/>
+          <w:color w:val="808080"/>
+          <w:sz w:val="21"/>
+          <w:szCs w:val="21"/>
+        </w:rPr>
+        <w:t>&lt;</w:t>
+      </w:r>
+      <w:r>
+        <w:rPr>
+          <w:rFonts w:ascii="Consolas" w:hAnsi="Consolas"/>
+          <w:color w:val="569CD6"/>
+          <w:sz w:val="21"/>
+          <w:szCs w:val="21"/>
+        </w:rPr>
+        <w:t>span</w:t>
+      </w:r>
+      <w:r>
+        <w:rPr>
+          <w:rFonts w:ascii="Consolas" w:hAnsi="Consolas"/>
+          <w:color w:val="D4D4D4"/>
+          <w:sz w:val="21"/>
+          <w:szCs w:val="21"/>
+        </w:rPr>
+        <w:t xml:space="preserve"> </w:t>
+      </w:r>
+      <w:r>
+        <w:rPr>
+          <w:rFonts w:ascii="Consolas" w:hAnsi="Consolas"/>
+          <w:color w:val="9CDCFE"/>
+          <w:sz w:val="21"/>
+          <w:szCs w:val="21"/>
+        </w:rPr>
+        <w:t>style</w:t>
+      </w:r>
+      <w:r>
+        <w:rPr>
+          <w:rFonts w:ascii="Consolas" w:hAnsi="Consolas"/>
+          <w:color w:val="D4D4D4"/>
+          <w:sz w:val="21"/>
+          <w:szCs w:val="21"/>
+        </w:rPr>
+        <w:t>=</w:t>
+      </w:r>
+      <w:r>
+        <w:rPr>
+          <w:rFonts w:ascii="Consolas" w:hAnsi="Consolas"/>
+          <w:color w:val="CE9178"/>
+          <w:sz w:val="21"/>
+          <w:szCs w:val="21"/>
+        </w:rPr>
+        <w:t>"padding:5px"</w:t>
+      </w:r>
+      <w:r>
+        <w:rPr>
+          <w:rFonts w:ascii="Consolas" w:hAnsi="Consolas"/>
+          <w:color w:val="808080"/>
+          <w:sz w:val="21"/>
+          <w:szCs w:val="21"/>
+        </w:rPr>
+        <w:t>&gt;&lt;/</w:t>
+      </w:r>
+      <w:r>
+        <w:rPr>
+          <w:rFonts w:ascii="Consolas" w:hAnsi="Consolas"/>
+          <w:color w:val="569CD6"/>
+          <w:sz w:val="21"/>
+          <w:szCs w:val="21"/>
+        </w:rPr>
+        <w:t>span</w:t>
+      </w:r>
+      <w:r>
+        <w:rPr>
+          <w:rFonts w:ascii="Consolas" w:hAnsi="Consolas"/>
+          <w:color w:val="808080"/>
+          <w:sz w:val="21"/>
+          <w:szCs w:val="21"/>
+        </w:rPr>
+        <w:t>&gt;</w:t>
+      </w:r>
+    </w:p>
+    <w:p>
+      <w:pPr>
+        <w:shd w:val="clear" w:color="auto" w:fill="1E1E1E"/>
+        <w:spacing w:line="285" w:lineRule="atLeast"/>
+        <w:ind w:left="1440"/>
+        <w:rPr>
+          <w:rFonts w:ascii="Consolas" w:hAnsi="Consolas"/>
+          <w:color w:val="D4D4D4"/>
+          <w:sz w:val="21"/>
+          <w:szCs w:val="21"/>
+        </w:rPr>
+      </w:pPr>
+      <w:r>
+        <w:rPr>
+          <w:rFonts w:ascii="Consolas" w:hAnsi="Consolas"/>
+          <w:color w:val="808080"/>
+          <w:sz w:val="21"/>
+          <w:szCs w:val="21"/>
+        </w:rPr>
+        <w:t>&lt;/</w:t>
+      </w:r>
+      <w:r>
+        <w:rPr>
+          <w:rFonts w:ascii="Consolas" w:hAnsi="Consolas"/>
+          <w:color w:val="569CD6"/>
+          <w:sz w:val="21"/>
+          <w:szCs w:val="21"/>
+        </w:rPr>
+        <w:t>a</w:t>
+      </w:r>
+      <w:r>
+        <w:rPr>
+          <w:rFonts w:ascii="Consolas" w:hAnsi="Consolas"/>
+          <w:color w:val="808080"/>
+          <w:sz w:val="21"/>
+          <w:szCs w:val="21"/>
+        </w:rPr>
+        <w:t>&gt;</w:t>
+      </w:r>
+    </w:p>
+    <w:p>
+      <w:pPr>
+        <w:pStyle w:val="ListParagraph"/>
+        <w:numPr>
+          <w:ilvl w:val="0"/>
+          <w:numId w:val="17"/>
+        </w:numPr>
+        <w:spacing w:after="0"/>
+        <w:jc w:val="both"/>
+        <w:rPr>
+          <w:color w:val="000000" w:themeColor="text1"/>
+        </w:rPr>
+      </w:pPr>
+      <w:r>
+        <w:rPr>
+          <w:color w:val="000000" w:themeColor="text1"/>
+        </w:rPr>
+        <w:t xml:space="preserve"> </w:t>
+      </w:r>
+      <w:r>
+        <w:rPr>
+          <w:color w:val="000000" w:themeColor="text1"/>
+        </w:rPr>
+        <w:t>For Dynamic Child routes, we can use the same in the settings page,</w:t>
+      </w:r>
+    </w:p>
+    <w:p>
+      <w:pPr>
+        <w:shd w:val="clear" w:color="auto" w:fill="1E1E1E"/>
+        <w:spacing w:after="0" w:line="285" w:lineRule="atLeast"/>
+        <w:ind w:left="1440"/>
+        <w:rPr>
+          <w:rFonts w:ascii="Consolas" w:eastAsia="Times New Roman" w:hAnsi="Consolas" w:cs="Times New Roman"/>
+          <w:color w:val="D4D4D4"/>
+          <w:sz w:val="21"/>
+          <w:szCs w:val="21"/>
+        </w:rPr>
+      </w:pPr>
+      <w:r>
+        <w:rPr>
+          <w:rFonts w:ascii="Consolas" w:eastAsia="Times New Roman" w:hAnsi="Consolas" w:cs="Times New Roman"/>
+          <w:color w:val="C586C0"/>
+          <w:sz w:val="21"/>
+          <w:szCs w:val="21"/>
+        </w:rPr>
+        <w:t>export</w:t>
+      </w:r>
+      <w:r>
+        <w:rPr>
+          <w:rFonts w:ascii="Consolas" w:eastAsia="Times New Roman" w:hAnsi="Consolas" w:cs="Times New Roman"/>
+          <w:color w:val="D4D4D4"/>
+          <w:sz w:val="21"/>
+          <w:szCs w:val="21"/>
+        </w:rPr>
+        <w:t xml:space="preserve"> </w:t>
+      </w:r>
+      <w:r>
+        <w:rPr>
+          <w:rFonts w:ascii="Consolas" w:eastAsia="Times New Roman" w:hAnsi="Consolas" w:cs="Times New Roman"/>
+          <w:color w:val="569CD6"/>
+          <w:sz w:val="21"/>
+          <w:szCs w:val="21"/>
+        </w:rPr>
+        <w:t>class</w:t>
+      </w:r>
+      <w:r>
+        <w:rPr>
+          <w:rFonts w:ascii="Consolas" w:eastAsia="Times New Roman" w:hAnsi="Consolas" w:cs="Times New Roman"/>
+          <w:color w:val="D4D4D4"/>
+          <w:sz w:val="21"/>
+          <w:szCs w:val="21"/>
+        </w:rPr>
+        <w:t xml:space="preserve"> </w:t>
+      </w:r>
+      <w:proofErr w:type="spellStart"/>
+      <w:r>
+        <w:rPr>
+          <w:rFonts w:ascii="Consolas" w:eastAsia="Times New Roman" w:hAnsi="Consolas" w:cs="Times New Roman"/>
+          <w:color w:val="4EC9B0"/>
+          <w:sz w:val="21"/>
+          <w:szCs w:val="21"/>
+        </w:rPr>
+        <w:t>SettingsComponent</w:t>
+      </w:r>
+      <w:proofErr w:type="spellEnd"/>
+      <w:r>
+        <w:rPr>
+          <w:rFonts w:ascii="Consolas" w:eastAsia="Times New Roman" w:hAnsi="Consolas" w:cs="Times New Roman"/>
+          <w:color w:val="D4D4D4"/>
+          <w:sz w:val="21"/>
+          <w:szCs w:val="21"/>
+        </w:rPr>
+        <w:t xml:space="preserve"> </w:t>
+      </w:r>
+      <w:r>
+        <w:rPr>
+          <w:rFonts w:ascii="Consolas" w:eastAsia="Times New Roman" w:hAnsi="Consolas" w:cs="Times New Roman"/>
+          <w:color w:val="569CD6"/>
+          <w:sz w:val="21"/>
+          <w:szCs w:val="21"/>
+        </w:rPr>
+        <w:t>implements</w:t>
+      </w:r>
+      <w:r>
+        <w:rPr>
+          <w:rFonts w:ascii="Consolas" w:eastAsia="Times New Roman" w:hAnsi="Consolas" w:cs="Times New Roman"/>
+          <w:color w:val="D4D4D4"/>
+          <w:sz w:val="21"/>
+          <w:szCs w:val="21"/>
+        </w:rPr>
+        <w:t xml:space="preserve"> </w:t>
+      </w:r>
+      <w:proofErr w:type="spellStart"/>
+      <w:r>
+        <w:rPr>
+          <w:rFonts w:ascii="Consolas" w:eastAsia="Times New Roman" w:hAnsi="Consolas" w:cs="Times New Roman"/>
+          <w:color w:val="4EC9B0"/>
+          <w:sz w:val="21"/>
+          <w:szCs w:val="21"/>
+        </w:rPr>
+        <w:t>OnInit</w:t>
+      </w:r>
+      <w:proofErr w:type="spellEnd"/>
+      <w:r>
+        <w:rPr>
+          <w:rFonts w:ascii="Consolas" w:eastAsia="Times New Roman" w:hAnsi="Consolas" w:cs="Times New Roman"/>
+          <w:color w:val="D4D4D4"/>
+          <w:sz w:val="21"/>
+          <w:szCs w:val="21"/>
+        </w:rPr>
+        <w:t xml:space="preserve"> {</w:t>
+      </w:r>
+    </w:p>
+    <w:p>
+      <w:pPr>
+        <w:shd w:val="clear" w:color="auto" w:fill="1E1E1E"/>
+        <w:spacing w:after="0" w:line="285" w:lineRule="atLeast"/>
+        <w:ind w:left="1440"/>
+        <w:rPr>
+          <w:rFonts w:ascii="Consolas" w:eastAsia="Times New Roman" w:hAnsi="Consolas" w:cs="Times New Roman"/>
+          <w:color w:val="D4D4D4"/>
+          <w:sz w:val="21"/>
+          <w:szCs w:val="21"/>
+        </w:rPr>
+      </w:pPr>
+      <w:r>
+        <w:rPr>
+          <w:rFonts w:ascii="Consolas" w:eastAsia="Times New Roman" w:hAnsi="Consolas" w:cs="Times New Roman"/>
+          <w:color w:val="D4D4D4"/>
+          <w:sz w:val="21"/>
+          <w:szCs w:val="21"/>
+        </w:rPr>
+        <w:t xml:space="preserve">  </w:t>
+      </w:r>
+      <w:r>
+        <w:rPr>
+          <w:rFonts w:ascii="Consolas" w:eastAsia="Times New Roman" w:hAnsi="Consolas" w:cs="Times New Roman"/>
+          <w:color w:val="9CDCFE"/>
+          <w:sz w:val="21"/>
+          <w:szCs w:val="21"/>
+        </w:rPr>
+        <w:t>routes</w:t>
+      </w:r>
+      <w:r>
+        <w:rPr>
+          <w:rFonts w:ascii="Consolas" w:eastAsia="Times New Roman" w:hAnsi="Consolas" w:cs="Times New Roman"/>
+          <w:color w:val="D4D4D4"/>
+          <w:sz w:val="21"/>
+          <w:szCs w:val="21"/>
+        </w:rPr>
+        <w:t xml:space="preserve"> = [</w:t>
+      </w:r>
+    </w:p>
+    <w:p>
+      <w:pPr>
+        <w:shd w:val="clear" w:color="auto" w:fill="1E1E1E"/>
+        <w:spacing w:after="0" w:line="285" w:lineRule="atLeast"/>
+        <w:ind w:left="1440"/>
+        <w:rPr>
+          <w:rFonts w:ascii="Consolas" w:eastAsia="Times New Roman" w:hAnsi="Consolas" w:cs="Times New Roman"/>
+          <w:color w:val="D4D4D4"/>
+          <w:sz w:val="21"/>
+          <w:szCs w:val="21"/>
+        </w:rPr>
+      </w:pPr>
+      <w:r>
+        <w:rPr>
+          <w:rFonts w:ascii="Consolas" w:eastAsia="Times New Roman" w:hAnsi="Consolas" w:cs="Times New Roman"/>
+          <w:color w:val="D4D4D4"/>
+          <w:sz w:val="21"/>
+          <w:szCs w:val="21"/>
+        </w:rPr>
+        <w:t xml:space="preserve">    {</w:t>
+      </w:r>
+      <w:proofErr w:type="spellStart"/>
+      <w:r>
+        <w:rPr>
+          <w:rFonts w:ascii="Consolas" w:eastAsia="Times New Roman" w:hAnsi="Consolas" w:cs="Times New Roman"/>
+          <w:color w:val="9CDCFE"/>
+          <w:sz w:val="21"/>
+          <w:szCs w:val="21"/>
+        </w:rPr>
+        <w:t>link_name</w:t>
+      </w:r>
+      <w:proofErr w:type="spellEnd"/>
+      <w:r>
+        <w:rPr>
+          <w:rFonts w:ascii="Consolas" w:eastAsia="Times New Roman" w:hAnsi="Consolas" w:cs="Times New Roman"/>
+          <w:color w:val="9CDCFE"/>
+          <w:sz w:val="21"/>
+          <w:szCs w:val="21"/>
+        </w:rPr>
+        <w:t>:</w:t>
+      </w:r>
+      <w:r>
+        <w:rPr>
+          <w:rFonts w:ascii="Consolas" w:eastAsia="Times New Roman" w:hAnsi="Consolas" w:cs="Times New Roman"/>
+          <w:color w:val="D4D4D4"/>
+          <w:sz w:val="21"/>
+          <w:szCs w:val="21"/>
+        </w:rPr>
+        <w:t xml:space="preserve"> </w:t>
+      </w:r>
+      <w:r>
+        <w:rPr>
+          <w:rFonts w:ascii="Consolas" w:eastAsia="Times New Roman" w:hAnsi="Consolas" w:cs="Times New Roman"/>
+          <w:color w:val="CE9178"/>
+          <w:sz w:val="21"/>
+          <w:szCs w:val="21"/>
+        </w:rPr>
+        <w:t>'Profile'</w:t>
+      </w:r>
+      <w:r>
+        <w:rPr>
+          <w:rFonts w:ascii="Consolas" w:eastAsia="Times New Roman" w:hAnsi="Consolas" w:cs="Times New Roman"/>
+          <w:color w:val="D4D4D4"/>
+          <w:sz w:val="21"/>
+          <w:szCs w:val="21"/>
+        </w:rPr>
+        <w:t xml:space="preserve">, </w:t>
+      </w:r>
+      <w:proofErr w:type="spellStart"/>
+      <w:r>
+        <w:rPr>
+          <w:rFonts w:ascii="Consolas" w:eastAsia="Times New Roman" w:hAnsi="Consolas" w:cs="Times New Roman"/>
+          <w:color w:val="9CDCFE"/>
+          <w:sz w:val="21"/>
+          <w:szCs w:val="21"/>
+        </w:rPr>
+        <w:t>link_</w:t>
+      </w:r>
+      <w:proofErr w:type="gramStart"/>
+      <w:r>
+        <w:rPr>
+          <w:rFonts w:ascii="Consolas" w:eastAsia="Times New Roman" w:hAnsi="Consolas" w:cs="Times New Roman"/>
+          <w:color w:val="9CDCFE"/>
+          <w:sz w:val="21"/>
+          <w:szCs w:val="21"/>
+        </w:rPr>
+        <w:t>url</w:t>
+      </w:r>
+      <w:proofErr w:type="spellEnd"/>
+      <w:r>
+        <w:rPr>
+          <w:rFonts w:ascii="Consolas" w:eastAsia="Times New Roman" w:hAnsi="Consolas" w:cs="Times New Roman"/>
+          <w:color w:val="9CDCFE"/>
+          <w:sz w:val="21"/>
+          <w:szCs w:val="21"/>
+        </w:rPr>
+        <w:t xml:space="preserve"> :</w:t>
+      </w:r>
+      <w:proofErr w:type="gramEnd"/>
+      <w:r>
+        <w:rPr>
+          <w:rFonts w:ascii="Consolas" w:eastAsia="Times New Roman" w:hAnsi="Consolas" w:cs="Times New Roman"/>
+          <w:color w:val="D4D4D4"/>
+          <w:sz w:val="21"/>
+          <w:szCs w:val="21"/>
+        </w:rPr>
+        <w:t xml:space="preserve"> </w:t>
+      </w:r>
+      <w:r>
+        <w:rPr>
+          <w:rFonts w:ascii="Consolas" w:eastAsia="Times New Roman" w:hAnsi="Consolas" w:cs="Times New Roman"/>
+          <w:color w:val="CE9178"/>
+          <w:sz w:val="21"/>
+          <w:szCs w:val="21"/>
+        </w:rPr>
+        <w:t>'profile'</w:t>
+      </w:r>
+      <w:r>
+        <w:rPr>
+          <w:rFonts w:ascii="Consolas" w:eastAsia="Times New Roman" w:hAnsi="Consolas" w:cs="Times New Roman"/>
+          <w:color w:val="D4D4D4"/>
+          <w:sz w:val="21"/>
+          <w:szCs w:val="21"/>
+        </w:rPr>
+        <w:t xml:space="preserve"> },</w:t>
+      </w:r>
+    </w:p>
+    <w:p>
+      <w:pPr>
+        <w:shd w:val="clear" w:color="auto" w:fill="1E1E1E"/>
+        <w:spacing w:after="0" w:line="285" w:lineRule="atLeast"/>
+        <w:ind w:left="1440"/>
+        <w:rPr>
+          <w:rFonts w:ascii="Consolas" w:eastAsia="Times New Roman" w:hAnsi="Consolas" w:cs="Times New Roman"/>
+          <w:color w:val="D4D4D4"/>
+          <w:sz w:val="21"/>
+          <w:szCs w:val="21"/>
+        </w:rPr>
+      </w:pPr>
+      <w:r>
+        <w:rPr>
+          <w:rFonts w:ascii="Consolas" w:eastAsia="Times New Roman" w:hAnsi="Consolas" w:cs="Times New Roman"/>
+          <w:color w:val="D4D4D4"/>
+          <w:sz w:val="21"/>
+          <w:szCs w:val="21"/>
+        </w:rPr>
+        <w:t xml:space="preserve">    {</w:t>
+      </w:r>
+      <w:proofErr w:type="spellStart"/>
+      <w:r>
+        <w:rPr>
+          <w:rFonts w:ascii="Consolas" w:eastAsia="Times New Roman" w:hAnsi="Consolas" w:cs="Times New Roman"/>
+          <w:color w:val="9CDCFE"/>
+          <w:sz w:val="21"/>
+          <w:szCs w:val="21"/>
+        </w:rPr>
+        <w:t>link_name</w:t>
+      </w:r>
+      <w:proofErr w:type="spellEnd"/>
+      <w:r>
+        <w:rPr>
+          <w:rFonts w:ascii="Consolas" w:eastAsia="Times New Roman" w:hAnsi="Consolas" w:cs="Times New Roman"/>
+          <w:color w:val="9CDCFE"/>
+          <w:sz w:val="21"/>
+          <w:szCs w:val="21"/>
+        </w:rPr>
+        <w:t>:</w:t>
+      </w:r>
+      <w:r>
+        <w:rPr>
+          <w:rFonts w:ascii="Consolas" w:eastAsia="Times New Roman" w:hAnsi="Consolas" w:cs="Times New Roman"/>
+          <w:color w:val="D4D4D4"/>
+          <w:sz w:val="21"/>
+          <w:szCs w:val="21"/>
+        </w:rPr>
+        <w:t xml:space="preserve"> </w:t>
+      </w:r>
+      <w:r>
+        <w:rPr>
+          <w:rFonts w:ascii="Consolas" w:eastAsia="Times New Roman" w:hAnsi="Consolas" w:cs="Times New Roman"/>
+          <w:color w:val="CE9178"/>
+          <w:sz w:val="21"/>
+          <w:szCs w:val="21"/>
+        </w:rPr>
+        <w:t>'Contact'</w:t>
+      </w:r>
+      <w:r>
+        <w:rPr>
+          <w:rFonts w:ascii="Consolas" w:eastAsia="Times New Roman" w:hAnsi="Consolas" w:cs="Times New Roman"/>
+          <w:color w:val="D4D4D4"/>
+          <w:sz w:val="21"/>
+          <w:szCs w:val="21"/>
+        </w:rPr>
+        <w:t xml:space="preserve">, </w:t>
+      </w:r>
+      <w:proofErr w:type="spellStart"/>
+      <w:r>
+        <w:rPr>
+          <w:rFonts w:ascii="Consolas" w:eastAsia="Times New Roman" w:hAnsi="Consolas" w:cs="Times New Roman"/>
+          <w:color w:val="9CDCFE"/>
+          <w:sz w:val="21"/>
+          <w:szCs w:val="21"/>
+        </w:rPr>
+        <w:t>link_</w:t>
+      </w:r>
+      <w:proofErr w:type="gramStart"/>
+      <w:r>
+        <w:rPr>
+          <w:rFonts w:ascii="Consolas" w:eastAsia="Times New Roman" w:hAnsi="Consolas" w:cs="Times New Roman"/>
+          <w:color w:val="9CDCFE"/>
+          <w:sz w:val="21"/>
+          <w:szCs w:val="21"/>
+        </w:rPr>
+        <w:t>url</w:t>
+      </w:r>
+      <w:proofErr w:type="spellEnd"/>
+      <w:r>
+        <w:rPr>
+          <w:rFonts w:ascii="Consolas" w:eastAsia="Times New Roman" w:hAnsi="Consolas" w:cs="Times New Roman"/>
+          <w:color w:val="9CDCFE"/>
+          <w:sz w:val="21"/>
+          <w:szCs w:val="21"/>
+        </w:rPr>
+        <w:t xml:space="preserve"> :</w:t>
+      </w:r>
+      <w:proofErr w:type="gramEnd"/>
+      <w:r>
+        <w:rPr>
+          <w:rFonts w:ascii="Consolas" w:eastAsia="Times New Roman" w:hAnsi="Consolas" w:cs="Times New Roman"/>
+          <w:color w:val="D4D4D4"/>
+          <w:sz w:val="21"/>
+          <w:szCs w:val="21"/>
+        </w:rPr>
+        <w:t xml:space="preserve"> </w:t>
+      </w:r>
+      <w:r>
+        <w:rPr>
+          <w:rFonts w:ascii="Consolas" w:eastAsia="Times New Roman" w:hAnsi="Consolas" w:cs="Times New Roman"/>
+          <w:color w:val="CE9178"/>
+          <w:sz w:val="21"/>
+          <w:szCs w:val="21"/>
+        </w:rPr>
+        <w:t>'contact'</w:t>
+      </w:r>
+      <w:r>
+        <w:rPr>
+          <w:rFonts w:ascii="Consolas" w:eastAsia="Times New Roman" w:hAnsi="Consolas" w:cs="Times New Roman"/>
+          <w:color w:val="D4D4D4"/>
+          <w:sz w:val="21"/>
+          <w:szCs w:val="21"/>
+        </w:rPr>
+        <w:t xml:space="preserve"> },</w:t>
+      </w:r>
+    </w:p>
+    <w:p>
+      <w:pPr>
+        <w:shd w:val="clear" w:color="auto" w:fill="1E1E1E"/>
+        <w:spacing w:after="0" w:line="285" w:lineRule="atLeast"/>
+        <w:ind w:left="1440"/>
+        <w:rPr>
+          <w:rFonts w:ascii="Consolas" w:eastAsia="Times New Roman" w:hAnsi="Consolas" w:cs="Times New Roman"/>
+          <w:color w:val="D4D4D4"/>
+          <w:sz w:val="21"/>
+          <w:szCs w:val="21"/>
+        </w:rPr>
+      </w:pPr>
+      <w:r>
+        <w:rPr>
+          <w:rFonts w:ascii="Consolas" w:eastAsia="Times New Roman" w:hAnsi="Consolas" w:cs="Times New Roman"/>
+          <w:color w:val="D4D4D4"/>
+          <w:sz w:val="21"/>
+          <w:szCs w:val="21"/>
+        </w:rPr>
+        <w:lastRenderedPageBreak/>
+        <w:t xml:space="preserve">  ]</w:t>
+      </w:r>
+    </w:p>
+    <w:p>
+      <w:pPr>
+        <w:shd w:val="clear" w:color="auto" w:fill="1E1E1E"/>
+        <w:spacing w:after="0" w:line="285" w:lineRule="atLeast"/>
+        <w:ind w:left="1440"/>
+        <w:rPr>
+          <w:rFonts w:ascii="Consolas" w:eastAsia="Times New Roman" w:hAnsi="Consolas" w:cs="Times New Roman"/>
+          <w:color w:val="D4D4D4"/>
+          <w:sz w:val="21"/>
+          <w:szCs w:val="21"/>
+        </w:rPr>
+      </w:pPr>
+      <w:r>
+        <w:rPr>
+          <w:rFonts w:ascii="Consolas" w:eastAsia="Times New Roman" w:hAnsi="Consolas" w:cs="Times New Roman"/>
+          <w:color w:val="D4D4D4"/>
+          <w:sz w:val="21"/>
+          <w:szCs w:val="21"/>
+        </w:rPr>
+        <w:t>}</w:t>
+      </w:r>
+    </w:p>
+    <w:p>
+      <w:pPr>
+        <w:shd w:val="clear" w:color="auto" w:fill="1E1E1E"/>
+        <w:spacing w:after="0" w:line="285" w:lineRule="atLeast"/>
+        <w:ind w:left="1440"/>
+        <w:rPr>
+          <w:rFonts w:ascii="Consolas" w:hAnsi="Consolas"/>
+          <w:color w:val="D4D4D4"/>
+          <w:sz w:val="21"/>
+          <w:szCs w:val="21"/>
+        </w:rPr>
+      </w:pPr>
+      <w:r>
+        <w:rPr>
+          <w:rFonts w:ascii="Consolas" w:hAnsi="Consolas"/>
+          <w:color w:val="808080"/>
+          <w:sz w:val="21"/>
+          <w:szCs w:val="21"/>
+        </w:rPr>
+        <w:t>&lt;</w:t>
+      </w:r>
+      <w:r>
+        <w:rPr>
+          <w:rFonts w:ascii="Consolas" w:hAnsi="Consolas"/>
+          <w:color w:val="569CD6"/>
+          <w:sz w:val="21"/>
+          <w:szCs w:val="21"/>
+        </w:rPr>
+        <w:t>a</w:t>
+      </w:r>
+      <w:r>
+        <w:rPr>
+          <w:rFonts w:ascii="Consolas" w:hAnsi="Consolas"/>
+          <w:color w:val="D4D4D4"/>
+          <w:sz w:val="21"/>
+          <w:szCs w:val="21"/>
+        </w:rPr>
+        <w:t xml:space="preserve"> </w:t>
+      </w:r>
+      <w:r>
+        <w:rPr>
+          <w:rFonts w:ascii="Consolas" w:hAnsi="Consolas"/>
+          <w:color w:val="9CDCFE"/>
+          <w:sz w:val="21"/>
+          <w:szCs w:val="21"/>
+        </w:rPr>
+        <w:t>*</w:t>
+      </w:r>
+      <w:proofErr w:type="spellStart"/>
+      <w:r>
+        <w:rPr>
+          <w:rFonts w:ascii="Consolas" w:hAnsi="Consolas"/>
+          <w:color w:val="9CDCFE"/>
+          <w:sz w:val="21"/>
+          <w:szCs w:val="21"/>
+        </w:rPr>
+        <w:t>ngFor</w:t>
+      </w:r>
+      <w:proofErr w:type="spellEnd"/>
+      <w:r>
+        <w:rPr>
+          <w:rFonts w:ascii="Consolas" w:hAnsi="Consolas"/>
+          <w:color w:val="D4D4D4"/>
+          <w:sz w:val="21"/>
+          <w:szCs w:val="21"/>
+        </w:rPr>
+        <w:t>=</w:t>
+      </w:r>
+      <w:r>
+        <w:rPr>
+          <w:rFonts w:ascii="Consolas" w:hAnsi="Consolas"/>
+          <w:color w:val="CE9178"/>
+          <w:sz w:val="21"/>
+          <w:szCs w:val="21"/>
+        </w:rPr>
+        <w:t>"let route of routes"</w:t>
+      </w:r>
+      <w:r>
+        <w:rPr>
+          <w:rFonts w:ascii="Consolas" w:hAnsi="Consolas"/>
+          <w:color w:val="D4D4D4"/>
+          <w:sz w:val="21"/>
+          <w:szCs w:val="21"/>
+        </w:rPr>
+        <w:t xml:space="preserve"> </w:t>
+      </w:r>
+      <w:r>
+        <w:rPr>
+          <w:rFonts w:ascii="Consolas" w:hAnsi="Consolas"/>
+          <w:color w:val="9CDCFE"/>
+          <w:sz w:val="21"/>
+          <w:szCs w:val="21"/>
+        </w:rPr>
+        <w:t>[</w:t>
+      </w:r>
+      <w:proofErr w:type="spellStart"/>
+      <w:r>
+        <w:rPr>
+          <w:rFonts w:ascii="Consolas" w:hAnsi="Consolas"/>
+          <w:color w:val="9CDCFE"/>
+          <w:sz w:val="21"/>
+          <w:szCs w:val="21"/>
+        </w:rPr>
+        <w:t>routerLink</w:t>
+      </w:r>
+      <w:proofErr w:type="spellEnd"/>
+      <w:r>
+        <w:rPr>
+          <w:rFonts w:ascii="Consolas" w:hAnsi="Consolas"/>
+          <w:color w:val="9CDCFE"/>
+          <w:sz w:val="21"/>
+          <w:szCs w:val="21"/>
+        </w:rPr>
+        <w:t>]</w:t>
+      </w:r>
+      <w:r>
+        <w:rPr>
+          <w:rFonts w:ascii="Consolas" w:hAnsi="Consolas"/>
+          <w:color w:val="D4D4D4"/>
+          <w:sz w:val="21"/>
+          <w:szCs w:val="21"/>
+        </w:rPr>
+        <w:t>=</w:t>
+      </w:r>
+      <w:r>
+        <w:rPr>
+          <w:rFonts w:ascii="Consolas" w:hAnsi="Consolas"/>
+          <w:color w:val="CE9178"/>
+          <w:sz w:val="21"/>
+          <w:szCs w:val="21"/>
+        </w:rPr>
+        <w:t>"</w:t>
+      </w:r>
+      <w:proofErr w:type="spellStart"/>
+      <w:proofErr w:type="gramStart"/>
+      <w:r>
+        <w:rPr>
+          <w:rFonts w:ascii="Consolas" w:hAnsi="Consolas"/>
+          <w:color w:val="CE9178"/>
+          <w:sz w:val="21"/>
+          <w:szCs w:val="21"/>
+        </w:rPr>
+        <w:t>route.link</w:t>
+      </w:r>
+      <w:proofErr w:type="gramEnd"/>
+      <w:r>
+        <w:rPr>
+          <w:rFonts w:ascii="Consolas" w:hAnsi="Consolas"/>
+          <w:color w:val="CE9178"/>
+          <w:sz w:val="21"/>
+          <w:szCs w:val="21"/>
+        </w:rPr>
+        <w:t>_url</w:t>
+      </w:r>
+      <w:proofErr w:type="spellEnd"/>
+      <w:r>
+        <w:rPr>
+          <w:rFonts w:ascii="Consolas" w:hAnsi="Consolas"/>
+          <w:color w:val="CE9178"/>
+          <w:sz w:val="21"/>
+          <w:szCs w:val="21"/>
+        </w:rPr>
+        <w:t>"</w:t>
+      </w:r>
+      <w:r>
+        <w:rPr>
+          <w:rFonts w:ascii="Consolas" w:hAnsi="Consolas"/>
+          <w:color w:val="808080"/>
+          <w:sz w:val="21"/>
+          <w:szCs w:val="21"/>
+        </w:rPr>
+        <w:t>&gt;</w:t>
+      </w:r>
+    </w:p>
+    <w:p>
+      <w:pPr>
+        <w:shd w:val="clear" w:color="auto" w:fill="1E1E1E"/>
+        <w:spacing w:after="0" w:line="285" w:lineRule="atLeast"/>
+        <w:ind w:left="1440"/>
+        <w:rPr>
+          <w:rFonts w:ascii="Consolas" w:hAnsi="Consolas"/>
+          <w:color w:val="D4D4D4"/>
+          <w:sz w:val="21"/>
+          <w:szCs w:val="21"/>
+        </w:rPr>
+      </w:pPr>
+      <w:r>
+        <w:rPr>
+          <w:rFonts w:ascii="Consolas" w:hAnsi="Consolas"/>
+          <w:color w:val="D4D4D4"/>
+          <w:sz w:val="21"/>
+          <w:szCs w:val="21"/>
+        </w:rPr>
+        <w:t xml:space="preserve">    {{</w:t>
+      </w:r>
+      <w:proofErr w:type="spellStart"/>
+      <w:proofErr w:type="gramStart"/>
+      <w:r>
+        <w:rPr>
+          <w:rFonts w:ascii="Consolas" w:hAnsi="Consolas"/>
+          <w:color w:val="D4D4D4"/>
+          <w:sz w:val="21"/>
+          <w:szCs w:val="21"/>
+        </w:rPr>
+        <w:t>route.link</w:t>
+      </w:r>
+      <w:proofErr w:type="gramEnd"/>
+      <w:r>
+        <w:rPr>
+          <w:rFonts w:ascii="Consolas" w:hAnsi="Consolas"/>
+          <w:color w:val="D4D4D4"/>
+          <w:sz w:val="21"/>
+          <w:szCs w:val="21"/>
+        </w:rPr>
+        <w:t>_name</w:t>
+      </w:r>
+      <w:proofErr w:type="spellEnd"/>
+      <w:r>
+        <w:rPr>
+          <w:rFonts w:ascii="Consolas" w:hAnsi="Consolas"/>
+          <w:color w:val="D4D4D4"/>
+          <w:sz w:val="21"/>
+          <w:szCs w:val="21"/>
+        </w:rPr>
+        <w:t xml:space="preserve">}} </w:t>
+      </w:r>
+      <w:r>
+        <w:rPr>
+          <w:rFonts w:ascii="Consolas" w:hAnsi="Consolas"/>
+          <w:color w:val="808080"/>
+          <w:sz w:val="21"/>
+          <w:szCs w:val="21"/>
+        </w:rPr>
+        <w:t>&lt;</w:t>
+      </w:r>
+      <w:r>
+        <w:rPr>
+          <w:rFonts w:ascii="Consolas" w:hAnsi="Consolas"/>
+          <w:color w:val="569CD6"/>
+          <w:sz w:val="21"/>
+          <w:szCs w:val="21"/>
+        </w:rPr>
+        <w:t>span</w:t>
+      </w:r>
+      <w:r>
+        <w:rPr>
+          <w:rFonts w:ascii="Consolas" w:hAnsi="Consolas"/>
+          <w:color w:val="D4D4D4"/>
+          <w:sz w:val="21"/>
+          <w:szCs w:val="21"/>
+        </w:rPr>
+        <w:t xml:space="preserve"> </w:t>
+      </w:r>
+      <w:r>
+        <w:rPr>
+          <w:rFonts w:ascii="Consolas" w:hAnsi="Consolas"/>
+          <w:color w:val="9CDCFE"/>
+          <w:sz w:val="21"/>
+          <w:szCs w:val="21"/>
+        </w:rPr>
+        <w:t>style</w:t>
+      </w:r>
+      <w:r>
+        <w:rPr>
+          <w:rFonts w:ascii="Consolas" w:hAnsi="Consolas"/>
+          <w:color w:val="D4D4D4"/>
+          <w:sz w:val="21"/>
+          <w:szCs w:val="21"/>
+        </w:rPr>
+        <w:t>=</w:t>
+      </w:r>
+      <w:r>
+        <w:rPr>
+          <w:rFonts w:ascii="Consolas" w:hAnsi="Consolas"/>
+          <w:color w:val="CE9178"/>
+          <w:sz w:val="21"/>
+          <w:szCs w:val="21"/>
+        </w:rPr>
+        <w:t>"padding:5px"</w:t>
+      </w:r>
+      <w:r>
+        <w:rPr>
+          <w:rFonts w:ascii="Consolas" w:hAnsi="Consolas"/>
+          <w:color w:val="808080"/>
+          <w:sz w:val="21"/>
+          <w:szCs w:val="21"/>
+        </w:rPr>
+        <w:t>&gt;&lt;/</w:t>
+      </w:r>
+      <w:r>
+        <w:rPr>
+          <w:rFonts w:ascii="Consolas" w:hAnsi="Consolas"/>
+          <w:color w:val="569CD6"/>
+          <w:sz w:val="21"/>
+          <w:szCs w:val="21"/>
+        </w:rPr>
+        <w:t>span</w:t>
+      </w:r>
+      <w:r>
+        <w:rPr>
+          <w:rFonts w:ascii="Consolas" w:hAnsi="Consolas"/>
+          <w:color w:val="808080"/>
+          <w:sz w:val="21"/>
+          <w:szCs w:val="21"/>
+        </w:rPr>
+        <w:t>&gt;</w:t>
+      </w:r>
+    </w:p>
+    <w:p>
+      <w:pPr>
+        <w:shd w:val="clear" w:color="auto" w:fill="1E1E1E"/>
+        <w:spacing w:after="0" w:line="285" w:lineRule="atLeast"/>
+        <w:ind w:left="1440"/>
+        <w:rPr>
+          <w:rFonts w:ascii="Consolas" w:eastAsia="Times New Roman" w:hAnsi="Consolas" w:cs="Times New Roman"/>
+          <w:color w:val="D4D4D4"/>
+          <w:sz w:val="21"/>
+          <w:szCs w:val="21"/>
+        </w:rPr>
+      </w:pPr>
+      <w:r>
+        <w:rPr>
+          <w:rFonts w:ascii="Consolas" w:hAnsi="Consolas"/>
+          <w:color w:val="808080"/>
+          <w:sz w:val="21"/>
+          <w:szCs w:val="21"/>
+        </w:rPr>
+        <w:t>&lt;/</w:t>
+      </w:r>
+      <w:r>
+        <w:rPr>
+          <w:rFonts w:ascii="Consolas" w:hAnsi="Consolas"/>
+          <w:color w:val="569CD6"/>
+          <w:sz w:val="21"/>
+          <w:szCs w:val="21"/>
+        </w:rPr>
+        <w:t>a</w:t>
+      </w:r>
+      <w:r>
+        <w:rPr>
+          <w:rFonts w:ascii="Consolas" w:hAnsi="Consolas"/>
+          <w:color w:val="808080"/>
+          <w:sz w:val="21"/>
+          <w:szCs w:val="21"/>
+        </w:rPr>
+        <w:t>&gt;</w:t>
+      </w:r>
+    </w:p>
+    <w:p>
+      <w:pPr>
+        <w:ind w:firstLine="720"/>
+        <w:jc w:val="both"/>
+        <w:rPr>
+          <w:color w:val="000000" w:themeColor="text1"/>
+        </w:rPr>
+      </w:pPr>
+      <w:r>
+        <w:rPr>
+          <w:color w:val="000000" w:themeColor="text1"/>
+        </w:rPr>
+        <w:t>Topics to see:</w:t>
+      </w:r>
+    </w:p>
+    <w:p>
+      <w:pPr>
+        <w:pStyle w:val="ListParagraph"/>
+        <w:numPr>
+          <w:ilvl w:val="0"/>
+          <w:numId w:val="17"/>
+        </w:numPr>
+        <w:jc w:val="both"/>
+        <w:rPr>
+          <w:color w:val="000000" w:themeColor="text1"/>
+        </w:rPr>
+      </w:pPr>
+      <w:r>
+        <w:rPr>
+          <w:color w:val="000000" w:themeColor="text1"/>
+        </w:rPr>
+        <w:t xml:space="preserve">Deep </w:t>
+      </w:r>
+      <w:r>
+        <w:rPr>
+          <w:color w:val="000000" w:themeColor="text1"/>
+        </w:rPr>
+        <w:t xml:space="preserve">dive </w:t>
+      </w:r>
+      <w:r>
+        <w:rPr>
+          <w:color w:val="000000" w:themeColor="text1"/>
+        </w:rPr>
+        <w:t xml:space="preserve">into Components, configuration, databinding, metadata, </w:t>
+      </w:r>
+    </w:p>
+    <w:p>
+      <w:pPr>
+        <w:pStyle w:val="ListParagraph"/>
+        <w:numPr>
+          <w:ilvl w:val="0"/>
+          <w:numId w:val="17"/>
+        </w:numPr>
+        <w:jc w:val="both"/>
+        <w:rPr>
+          <w:color w:val="000000" w:themeColor="text1"/>
+        </w:rPr>
+      </w:pPr>
+      <w:r>
+        <w:rPr>
+          <w:color w:val="000000" w:themeColor="text1"/>
+        </w:rPr>
+        <w:t>Testing</w:t>
+      </w:r>
+    </w:p>
+    <w:p>
+      <w:pPr>
+        <w:pStyle w:val="ListParagraph"/>
+        <w:numPr>
+          <w:ilvl w:val="0"/>
+          <w:numId w:val="17"/>
+        </w:numPr>
+        <w:jc w:val="both"/>
+        <w:rPr>
+          <w:color w:val="000000" w:themeColor="text1"/>
+        </w:rPr>
+      </w:pPr>
+      <w:r>
+        <w:rPr>
+          <w:color w:val="000000" w:themeColor="text1"/>
+        </w:rPr>
+        <w:t>Jasmine: Unit Testing</w:t>
+      </w:r>
+      <w:r>
+        <w:rPr>
+          <w:color w:val="000000" w:themeColor="text1"/>
+        </w:rPr>
+        <w:t>, Angular Testing Framework</w:t>
+      </w:r>
+      <w:r>
+        <w:rPr>
+          <w:color w:val="000000" w:themeColor="text1"/>
+        </w:rPr>
+        <w:t>, Protractor</w:t>
+      </w:r>
+    </w:p>
+    <w:p>
+      <w:pPr>
+        <w:pStyle w:val="ListParagraph"/>
+        <w:numPr>
+          <w:ilvl w:val="0"/>
+          <w:numId w:val="17"/>
+        </w:numPr>
+        <w:jc w:val="both"/>
+        <w:rPr>
+          <w:color w:val="000000" w:themeColor="text1"/>
+        </w:rPr>
+      </w:pPr>
+      <w:r>
+        <w:rPr>
+          <w:color w:val="000000" w:themeColor="text1"/>
+        </w:rPr>
+        <w:t xml:space="preserve">Deep </w:t>
+      </w:r>
+      <w:r>
+        <w:rPr>
+          <w:color w:val="000000" w:themeColor="text1"/>
+        </w:rPr>
+        <w:t>dive into Routing</w:t>
+      </w:r>
+    </w:p>
+    <w:p>
+      <w:pPr>
+        <w:pStyle w:val="ListParagraph"/>
+        <w:numPr>
+          <w:ilvl w:val="0"/>
+          <w:numId w:val="17"/>
+        </w:numPr>
+        <w:jc w:val="both"/>
+        <w:rPr>
+          <w:color w:val="000000" w:themeColor="text1"/>
+        </w:rPr>
+      </w:pPr>
+      <w:proofErr w:type="spellStart"/>
+      <w:r>
+        <w:rPr>
+          <w:color w:val="000000" w:themeColor="text1"/>
+        </w:rPr>
+        <w:t>RxJs</w:t>
+      </w:r>
+      <w:proofErr w:type="spellEnd"/>
+      <w:r>
+        <w:rPr>
+          <w:color w:val="000000" w:themeColor="text1"/>
+        </w:rPr>
+        <w:t xml:space="preserve">: Observables, </w:t>
+      </w:r>
+    </w:p>
+    <w:p>
+      <w:pPr>
+        <w:pStyle w:val="ListParagraph"/>
+        <w:numPr>
+          <w:ilvl w:val="0"/>
+          <w:numId w:val="17"/>
+        </w:numPr>
+        <w:jc w:val="both"/>
+        <w:rPr>
+          <w:color w:val="000000" w:themeColor="text1"/>
+        </w:rPr>
+      </w:pPr>
+      <w:r>
+        <w:rPr>
+          <w:color w:val="000000" w:themeColor="text1"/>
+        </w:rPr>
+        <w:t>State Management (</w:t>
+      </w:r>
+      <w:proofErr w:type="spellStart"/>
+      <w:r>
+        <w:rPr>
+          <w:color w:val="000000" w:themeColor="text1"/>
+        </w:rPr>
+        <w:t>ngRx</w:t>
+      </w:r>
+      <w:proofErr w:type="spellEnd"/>
+      <w:r>
+        <w:rPr>
+          <w:color w:val="000000" w:themeColor="text1"/>
+        </w:rPr>
+        <w:t>)</w:t>
+      </w:r>
+    </w:p>
+    <w:p>
+      <w:pPr>
+        <w:pStyle w:val="ListParagraph"/>
+        <w:numPr>
+          <w:ilvl w:val="0"/>
+          <w:numId w:val="17"/>
+        </w:numPr>
+        <w:jc w:val="both"/>
+        <w:rPr>
+          <w:color w:val="000000" w:themeColor="text1"/>
+        </w:rPr>
+      </w:pPr>
+      <w:r>
+        <w:rPr>
+          <w:color w:val="000000" w:themeColor="text1"/>
+        </w:rPr>
+        <w:t>Eager vs Lazy Routing</w:t>
+      </w:r>
+    </w:p>
+    <w:p>
+      <w:pPr>
+        <w:pStyle w:val="ListParagraph"/>
+        <w:numPr>
+          <w:ilvl w:val="0"/>
+          <w:numId w:val="17"/>
+        </w:numPr>
+        <w:jc w:val="both"/>
+        <w:rPr>
+          <w:color w:val="000000" w:themeColor="text1"/>
+        </w:rPr>
+      </w:pPr>
+      <w:r>
+        <w:rPr>
+          <w:color w:val="000000" w:themeColor="text1"/>
+        </w:rPr>
+        <w:t xml:space="preserve">Parameters passed in the </w:t>
+      </w:r>
+      <w:proofErr w:type="gramStart"/>
+      <w:r>
+        <w:rPr>
+          <w:color w:val="000000" w:themeColor="text1"/>
+        </w:rPr>
+        <w:t>routes :</w:t>
+      </w:r>
+      <w:proofErr w:type="gramEnd"/>
+      <w:r>
+        <w:rPr>
+          <w:color w:val="000000" w:themeColor="text1"/>
+        </w:rPr>
+        <w:t xml:space="preserve"> By doing Dependency injection of the services.</w:t>
+      </w:r>
+    </w:p>
+    <w:p>
+      <w:pPr>
+        <w:pStyle w:val="ListParagraph"/>
+        <w:numPr>
+          <w:ilvl w:val="0"/>
+          <w:numId w:val="17"/>
+        </w:numPr>
+        <w:jc w:val="both"/>
+        <w:rPr>
+          <w:color w:val="000000" w:themeColor="text1"/>
+        </w:rPr>
+      </w:pPr>
+      <w:r>
+        <w:rPr>
+          <w:color w:val="000000" w:themeColor="text1"/>
+        </w:rPr>
+        <w:t xml:space="preserve">Way to access route information in the component </w:t>
+      </w:r>
+    </w:p>
+    <w:p>
+      <w:pPr>
+        <w:jc w:val="both"/>
+        <w:rPr>
+          <w:color w:val="000000" w:themeColor="text1"/>
+        </w:rPr>
+      </w:pPr>
+    </w:p>
+    <w:p>
+      <w:pPr>
+        <w:jc w:val="both"/>
+        <w:rPr>
+          <w:color w:val="000000" w:themeColor="text1"/>
+        </w:rPr>
+      </w:pPr>
+      <w:bookmarkStart w:id="0" w:name="_GoBack"/>
+      <w:bookmarkEnd w:id="0"/>
+    </w:p>
+    <w:p>
+      <w:pPr>
+        <w:jc w:val="both"/>
+        <w:rPr>
+          <w:color w:val="000000" w:themeColor="text1"/>
+        </w:rPr>
+      </w:pPr>
+    </w:p>
+    <w:p>
+      <w:pPr>
+        <w:jc w:val="both"/>
+        <w:rPr>
+          <w:color w:val="000000" w:themeColor="text1"/>
+        </w:rPr>
+      </w:pPr>
+    </w:p>
+    <w:p>
+      <w:pPr>
+        <w:jc w:val="both"/>
+        <w:rPr>
+          <w:color w:val="000000" w:themeColor="text1"/>
+        </w:rPr>
+      </w:pPr>
+    </w:p>
+    <w:p>
+      <w:pPr>
+        <w:jc w:val="both"/>
+        <w:rPr>
+          <w:color w:val="000000" w:themeColor="text1"/>
+        </w:rPr>
+      </w:pPr>
+    </w:p>
+    <w:p>
+      <w:pPr>
+        <w:jc w:val="both"/>
+        <w:rPr>
+          <w:color w:val="000000" w:themeColor="text1"/>
+        </w:rPr>
+      </w:pPr>
+    </w:p>
+    <w:p>
+      <w:pPr>
+        <w:jc w:val="both"/>
+        <w:rPr>
+          <w:color w:val="000000" w:themeColor="text1"/>
+        </w:rPr>
+      </w:pPr>
+    </w:p>
+    <w:p>
+      <w:pPr>
+        <w:jc w:val="both"/>
+        <w:rPr>
+          <w:color w:val="000000" w:themeColor="text1"/>
+        </w:rPr>
+      </w:pPr>
+    </w:p>
+    <w:p>
+      <w:pPr>
+        <w:jc w:val="both"/>
+        <w:rPr>
+          <w:color w:val="000000" w:themeColor="text1"/>
+        </w:rPr>
+      </w:pPr>
+    </w:p>
+    <w:p>
+      <w:pPr>
+        <w:jc w:val="both"/>
+        <w:rPr>
+          <w:color w:val="000000" w:themeColor="text1"/>
+        </w:rPr>
+      </w:pPr>
+    </w:p>
+    <w:p>
+      <w:pPr>
+        <w:jc w:val="both"/>
+        <w:rPr>
+          <w:color w:val="000000" w:themeColor="text1"/>
+        </w:rPr>
+      </w:pPr>
+    </w:p>
+    <w:p>
+      <w:pPr>
         <w:jc w:val="both"/>
         <w:rPr>
           <w:color w:val="000000" w:themeColor="text1"/>
@@ -18891,7 +22130,7 @@
   <w:abstractNum w:abstractNumId="5" w15:restartNumberingAfterBreak="0">
     <w:nsid w:val="1F23467D"/>
     <w:multiLevelType w:val="hybridMultilevel"/>
-    <w:tmpl w:val="DAE8B582"/>
+    <w:tmpl w:val="BB3CA1D6"/>
     <w:lvl w:ilvl="0" w:tplc="04090001">
       <w:start w:val="1"/>
       <w:numFmt w:val="bullet"/>
@@ -19341,16 +22580,16 @@
     </w:lvl>
   </w:abstractNum>
   <w:abstractNum w:abstractNumId="9" w15:restartNumberingAfterBreak="0">
-    <w:nsid w:val="59D208E7"/>
+    <w:nsid w:val="57D95CC2"/>
     <w:multiLevelType w:val="hybridMultilevel"/>
-    <w:tmpl w:val="6E820DFE"/>
+    <w:tmpl w:val="7F984B40"/>
     <w:lvl w:ilvl="0" w:tplc="04090001">
       <w:start w:val="1"/>
       <w:numFmt w:val="bullet"/>
       <w:lvlText w:val=""/>
       <w:lvlJc w:val="left"/>
       <w:pPr>
-        <w:ind w:left="1800" w:hanging="360"/>
+        <w:ind w:left="720" w:hanging="360"/>
       </w:pPr>
       <w:rPr>
         <w:rFonts w:ascii="Symbol" w:hAnsi="Symbol" w:hint="default"/>
@@ -19362,7 +22601,7 @@
       <w:lvlText w:val="o"/>
       <w:lvlJc w:val="left"/>
       <w:pPr>
-        <w:ind w:left="2520" w:hanging="360"/>
+        <w:ind w:left="1440" w:hanging="360"/>
       </w:pPr>
       <w:rPr>
         <w:rFonts w:ascii="Courier New" w:hAnsi="Courier New" w:cs="Courier New" w:hint="default"/>
@@ -19374,7 +22613,7 @@
       <w:lvlText w:val=""/>
       <w:lvlJc w:val="left"/>
       <w:pPr>
-        <w:ind w:left="3240" w:hanging="360"/>
+        <w:ind w:left="2160" w:hanging="360"/>
       </w:pPr>
       <w:rPr>
         <w:rFonts w:ascii="Wingdings" w:hAnsi="Wingdings" w:hint="default"/>
@@ -19386,7 +22625,7 @@
       <w:lvlText w:val=""/>
       <w:lvlJc w:val="left"/>
       <w:pPr>
-        <w:ind w:left="3960" w:hanging="360"/>
+        <w:ind w:left="2880" w:hanging="360"/>
       </w:pPr>
       <w:rPr>
         <w:rFonts w:ascii="Symbol" w:hAnsi="Symbol" w:hint="default"/>
@@ -19398,7 +22637,7 @@
       <w:lvlText w:val="o"/>
       <w:lvlJc w:val="left"/>
       <w:pPr>
-        <w:ind w:left="4680" w:hanging="360"/>
+        <w:ind w:left="3600" w:hanging="360"/>
       </w:pPr>
       <w:rPr>
         <w:rFonts w:ascii="Courier New" w:hAnsi="Courier New" w:cs="Courier New" w:hint="default"/>
@@ -19410,7 +22649,7 @@
       <w:lvlText w:val=""/>
       <w:lvlJc w:val="left"/>
       <w:pPr>
-        <w:ind w:left="5400" w:hanging="360"/>
+        <w:ind w:left="4320" w:hanging="360"/>
       </w:pPr>
       <w:rPr>
         <w:rFonts w:ascii="Wingdings" w:hAnsi="Wingdings" w:hint="default"/>
@@ -19422,7 +22661,7 @@
       <w:lvlText w:val=""/>
       <w:lvlJc w:val="left"/>
       <w:pPr>
-        <w:ind w:left="6120" w:hanging="360"/>
+        <w:ind w:left="5040" w:hanging="360"/>
       </w:pPr>
       <w:rPr>
         <w:rFonts w:ascii="Symbol" w:hAnsi="Symbol" w:hint="default"/>
@@ -19434,7 +22673,7 @@
       <w:lvlText w:val="o"/>
       <w:lvlJc w:val="left"/>
       <w:pPr>
-        <w:ind w:left="6840" w:hanging="360"/>
+        <w:ind w:left="5760" w:hanging="360"/>
       </w:pPr>
       <w:rPr>
         <w:rFonts w:ascii="Courier New" w:hAnsi="Courier New" w:cs="Courier New" w:hint="default"/>
@@ -19446,7 +22685,7 @@
       <w:lvlText w:val=""/>
       <w:lvlJc w:val="left"/>
       <w:pPr>
-        <w:ind w:left="7560" w:hanging="360"/>
+        <w:ind w:left="6480" w:hanging="360"/>
       </w:pPr>
       <w:rPr>
         <w:rFonts w:ascii="Wingdings" w:hAnsi="Wingdings" w:hint="default"/>
@@ -19454,9 +22693,9 @@
     </w:lvl>
   </w:abstractNum>
   <w:abstractNum w:abstractNumId="10" w15:restartNumberingAfterBreak="0">
-    <w:nsid w:val="5AEF46C6"/>
+    <w:nsid w:val="59D208E7"/>
     <w:multiLevelType w:val="hybridMultilevel"/>
-    <w:tmpl w:val="D2549A7E"/>
+    <w:tmpl w:val="6E820DFE"/>
     <w:lvl w:ilvl="0" w:tplc="04090001">
       <w:start w:val="1"/>
       <w:numFmt w:val="bullet"/>
@@ -19567,16 +22806,16 @@
     </w:lvl>
   </w:abstractNum>
   <w:abstractNum w:abstractNumId="11" w15:restartNumberingAfterBreak="0">
-    <w:nsid w:val="5C2F5263"/>
+    <w:nsid w:val="5AEF46C6"/>
     <w:multiLevelType w:val="hybridMultilevel"/>
-    <w:tmpl w:val="D21AB280"/>
+    <w:tmpl w:val="D2549A7E"/>
     <w:lvl w:ilvl="0" w:tplc="04090001">
       <w:start w:val="1"/>
       <w:numFmt w:val="bullet"/>
       <w:lvlText w:val=""/>
       <w:lvlJc w:val="left"/>
       <w:pPr>
-        <w:ind w:left="720" w:hanging="360"/>
+        <w:ind w:left="1800" w:hanging="360"/>
       </w:pPr>
       <w:rPr>
         <w:rFonts w:ascii="Symbol" w:hAnsi="Symbol" w:hint="default"/>
@@ -19588,7 +22827,7 @@
       <w:lvlText w:val="o"/>
       <w:lvlJc w:val="left"/>
       <w:pPr>
-        <w:ind w:left="1440" w:hanging="360"/>
+        <w:ind w:left="2520" w:hanging="360"/>
       </w:pPr>
       <w:rPr>
         <w:rFonts w:ascii="Courier New" w:hAnsi="Courier New" w:cs="Courier New" w:hint="default"/>
@@ -19600,7 +22839,7 @@
       <w:lvlText w:val=""/>
       <w:lvlJc w:val="left"/>
       <w:pPr>
-        <w:ind w:left="2160" w:hanging="360"/>
+        <w:ind w:left="3240" w:hanging="360"/>
       </w:pPr>
       <w:rPr>
         <w:rFonts w:ascii="Wingdings" w:hAnsi="Wingdings" w:hint="default"/>
@@ -19612,7 +22851,7 @@
       <w:lvlText w:val=""/>
       <w:lvlJc w:val="left"/>
       <w:pPr>
-        <w:ind w:left="2880" w:hanging="360"/>
+        <w:ind w:left="3960" w:hanging="360"/>
       </w:pPr>
       <w:rPr>
         <w:rFonts w:ascii="Symbol" w:hAnsi="Symbol" w:hint="default"/>
@@ -19624,7 +22863,7 @@
       <w:lvlText w:val="o"/>
       <w:lvlJc w:val="left"/>
       <w:pPr>
-        <w:ind w:left="3600" w:hanging="360"/>
+        <w:ind w:left="4680" w:hanging="360"/>
       </w:pPr>
       <w:rPr>
         <w:rFonts w:ascii="Courier New" w:hAnsi="Courier New" w:cs="Courier New" w:hint="default"/>
@@ -19636,7 +22875,7 @@
       <w:lvlText w:val=""/>
       <w:lvlJc w:val="left"/>
       <w:pPr>
-        <w:ind w:left="4320" w:hanging="360"/>
+        <w:ind w:left="5400" w:hanging="360"/>
       </w:pPr>
       <w:rPr>
         <w:rFonts w:ascii="Wingdings" w:hAnsi="Wingdings" w:hint="default"/>
@@ -19648,7 +22887,7 @@
       <w:lvlText w:val=""/>
       <w:lvlJc w:val="left"/>
       <w:pPr>
-        <w:ind w:left="5040" w:hanging="360"/>
+        <w:ind w:left="6120" w:hanging="360"/>
       </w:pPr>
       <w:rPr>
         <w:rFonts w:ascii="Symbol" w:hAnsi="Symbol" w:hint="default"/>
@@ -19660,7 +22899,7 @@
       <w:lvlText w:val="o"/>
       <w:lvlJc w:val="left"/>
       <w:pPr>
-        <w:ind w:left="5760" w:hanging="360"/>
+        <w:ind w:left="6840" w:hanging="360"/>
       </w:pPr>
       <w:rPr>
         <w:rFonts w:ascii="Courier New" w:hAnsi="Courier New" w:cs="Courier New" w:hint="default"/>
@@ -19672,7 +22911,7 @@
       <w:lvlText w:val=""/>
       <w:lvlJc w:val="left"/>
       <w:pPr>
-        <w:ind w:left="6480" w:hanging="360"/>
+        <w:ind w:left="7560" w:hanging="360"/>
       </w:pPr>
       <w:rPr>
         <w:rFonts w:ascii="Wingdings" w:hAnsi="Wingdings" w:hint="default"/>
@@ -19680,6 +22919,119 @@
     </w:lvl>
   </w:abstractNum>
   <w:abstractNum w:abstractNumId="12" w15:restartNumberingAfterBreak="0">
+    <w:nsid w:val="5C2F5263"/>
+    <w:multiLevelType w:val="hybridMultilevel"/>
+    <w:tmpl w:val="D21AB280"/>
+    <w:lvl w:ilvl="0" w:tplc="04090001">
+      <w:start w:val="1"/>
+      <w:numFmt w:val="bullet"/>
+      <w:lvlText w:val=""/>
+      <w:lvlJc w:val="left"/>
+      <w:pPr>
+        <w:ind w:left="720" w:hanging="360"/>
+      </w:pPr>
+      <w:rPr>
+        <w:rFonts w:ascii="Symbol" w:hAnsi="Symbol" w:hint="default"/>
+      </w:rPr>
+    </w:lvl>
+    <w:lvl w:ilvl="1" w:tplc="04090003" w:tentative="1">
+      <w:start w:val="1"/>
+      <w:numFmt w:val="bullet"/>
+      <w:lvlText w:val="o"/>
+      <w:lvlJc w:val="left"/>
+      <w:pPr>
+        <w:ind w:left="1440" w:hanging="360"/>
+      </w:pPr>
+      <w:rPr>
+        <w:rFonts w:ascii="Courier New" w:hAnsi="Courier New" w:cs="Courier New" w:hint="default"/>
+      </w:rPr>
+    </w:lvl>
+    <w:lvl w:ilvl="2" w:tplc="04090005" w:tentative="1">
+      <w:start w:val="1"/>
+      <w:numFmt w:val="bullet"/>
+      <w:lvlText w:val=""/>
+      <w:lvlJc w:val="left"/>
+      <w:pPr>
+        <w:ind w:left="2160" w:hanging="360"/>
+      </w:pPr>
+      <w:rPr>
+        <w:rFonts w:ascii="Wingdings" w:hAnsi="Wingdings" w:hint="default"/>
+      </w:rPr>
+    </w:lvl>
+    <w:lvl w:ilvl="3" w:tplc="04090001" w:tentative="1">
+      <w:start w:val="1"/>
+      <w:numFmt w:val="bullet"/>
+      <w:lvlText w:val=""/>
+      <w:lvlJc w:val="left"/>
+      <w:pPr>
+        <w:ind w:left="2880" w:hanging="360"/>
+      </w:pPr>
+      <w:rPr>
+        <w:rFonts w:ascii="Symbol" w:hAnsi="Symbol" w:hint="default"/>
+      </w:rPr>
+    </w:lvl>
+    <w:lvl w:ilvl="4" w:tplc="04090003" w:tentative="1">
+      <w:start w:val="1"/>
+      <w:numFmt w:val="bullet"/>
+      <w:lvlText w:val="o"/>
+      <w:lvlJc w:val="left"/>
+      <w:pPr>
+        <w:ind w:left="3600" w:hanging="360"/>
+      </w:pPr>
+      <w:rPr>
+        <w:rFonts w:ascii="Courier New" w:hAnsi="Courier New" w:cs="Courier New" w:hint="default"/>
+      </w:rPr>
+    </w:lvl>
+    <w:lvl w:ilvl="5" w:tplc="04090005" w:tentative="1">
+      <w:start w:val="1"/>
+      <w:numFmt w:val="bullet"/>
+      <w:lvlText w:val=""/>
+      <w:lvlJc w:val="left"/>
+      <w:pPr>
+        <w:ind w:left="4320" w:hanging="360"/>
+      </w:pPr>
+      <w:rPr>
+        <w:rFonts w:ascii="Wingdings" w:hAnsi="Wingdings" w:hint="default"/>
+      </w:rPr>
+    </w:lvl>
+    <w:lvl w:ilvl="6" w:tplc="04090001" w:tentative="1">
+      <w:start w:val="1"/>
+      <w:numFmt w:val="bullet"/>
+      <w:lvlText w:val=""/>
+      <w:lvlJc w:val="left"/>
+      <w:pPr>
+        <w:ind w:left="5040" w:hanging="360"/>
+      </w:pPr>
+      <w:rPr>
+        <w:rFonts w:ascii="Symbol" w:hAnsi="Symbol" w:hint="default"/>
+      </w:rPr>
+    </w:lvl>
+    <w:lvl w:ilvl="7" w:tplc="04090003" w:tentative="1">
+      <w:start w:val="1"/>
+      <w:numFmt w:val="bullet"/>
+      <w:lvlText w:val="o"/>
+      <w:lvlJc w:val="left"/>
+      <w:pPr>
+        <w:ind w:left="5760" w:hanging="360"/>
+      </w:pPr>
+      <w:rPr>
+        <w:rFonts w:ascii="Courier New" w:hAnsi="Courier New" w:cs="Courier New" w:hint="default"/>
+      </w:rPr>
+    </w:lvl>
+    <w:lvl w:ilvl="8" w:tplc="04090005" w:tentative="1">
+      <w:start w:val="1"/>
+      <w:numFmt w:val="bullet"/>
+      <w:lvlText w:val=""/>
+      <w:lvlJc w:val="left"/>
+      <w:pPr>
+        <w:ind w:left="6480" w:hanging="360"/>
+      </w:pPr>
+      <w:rPr>
+        <w:rFonts w:ascii="Wingdings" w:hAnsi="Wingdings" w:hint="default"/>
+      </w:rPr>
+    </w:lvl>
+  </w:abstractNum>
+  <w:abstractNum w:abstractNumId="13" w15:restartNumberingAfterBreak="0">
     <w:nsid w:val="6A5A5EDF"/>
     <w:multiLevelType w:val="hybridMultilevel"/>
     <w:tmpl w:val="9C3C354C"/>
@@ -19792,7 +23144,7 @@
       </w:rPr>
     </w:lvl>
   </w:abstractNum>
-  <w:abstractNum w:abstractNumId="13" w15:restartNumberingAfterBreak="0">
+  <w:abstractNum w:abstractNumId="14" w15:restartNumberingAfterBreak="0">
     <w:nsid w:val="6C4E2B31"/>
     <w:multiLevelType w:val="hybridMultilevel"/>
     <w:tmpl w:val="6E46E9C2"/>
@@ -19905,7 +23257,7 @@
       </w:rPr>
     </w:lvl>
   </w:abstractNum>
-  <w:abstractNum w:abstractNumId="14" w15:restartNumberingAfterBreak="0">
+  <w:abstractNum w:abstractNumId="15" w15:restartNumberingAfterBreak="0">
     <w:nsid w:val="6EC95304"/>
     <w:multiLevelType w:val="hybridMultilevel"/>
     <w:tmpl w:val="1B96B6F6"/>
@@ -19994,7 +23346,7 @@
       </w:pPr>
     </w:lvl>
   </w:abstractNum>
-  <w:abstractNum w:abstractNumId="15" w15:restartNumberingAfterBreak="0">
+  <w:abstractNum w:abstractNumId="16" w15:restartNumberingAfterBreak="0">
     <w:nsid w:val="71B9189C"/>
     <w:multiLevelType w:val="hybridMultilevel"/>
     <w:tmpl w:val="AE92CC70"/>
@@ -20107,7 +23459,7 @@
       </w:rPr>
     </w:lvl>
   </w:abstractNum>
-  <w:abstractNum w:abstractNumId="16" w15:restartNumberingAfterBreak="0">
+  <w:abstractNum w:abstractNumId="17" w15:restartNumberingAfterBreak="0">
     <w:nsid w:val="7F507682"/>
     <w:multiLevelType w:val="hybridMultilevel"/>
     <w:tmpl w:val="6E227270"/>
@@ -20227,19 +23579,19 @@
     <w:abstractNumId w:val="8"/>
   </w:num>
   <w:num w:numId="3">
-    <w:abstractNumId w:val="11"/>
+    <w:abstractNumId w:val="12"/>
   </w:num>
   <w:num w:numId="4">
-    <w:abstractNumId w:val="15"/>
+    <w:abstractNumId w:val="16"/>
   </w:num>
   <w:num w:numId="5">
-    <w:abstractNumId w:val="12"/>
+    <w:abstractNumId w:val="13"/>
   </w:num>
   <w:num w:numId="6">
     <w:abstractNumId w:val="0"/>
   </w:num>
   <w:num w:numId="7">
-    <w:abstractNumId w:val="16"/>
+    <w:abstractNumId w:val="17"/>
   </w:num>
   <w:num w:numId="8">
     <w:abstractNumId w:val="4"/>
@@ -20248,10 +23600,10 @@
     <w:abstractNumId w:val="2"/>
   </w:num>
   <w:num w:numId="10">
-    <w:abstractNumId w:val="14"/>
+    <w:abstractNumId w:val="15"/>
   </w:num>
   <w:num w:numId="11">
-    <w:abstractNumId w:val="13"/>
+    <w:abstractNumId w:val="14"/>
   </w:num>
   <w:num w:numId="12">
     <w:abstractNumId w:val="1"/>
@@ -20260,16 +23612,19 @@
     <w:abstractNumId w:val="6"/>
   </w:num>
   <w:num w:numId="14">
-    <w:abstractNumId w:val="9"/>
+    <w:abstractNumId w:val="10"/>
   </w:num>
   <w:num w:numId="15">
     <w:abstractNumId w:val="3"/>
   </w:num>
   <w:num w:numId="16">
-    <w:abstractNumId w:val="10"/>
+    <w:abstractNumId w:val="11"/>
   </w:num>
   <w:num w:numId="17">
     <w:abstractNumId w:val="5"/>
+  </w:num>
+  <w:num w:numId="18">
+    <w:abstractNumId w:val="9"/>
   </w:num>
 </w:numbering>
 </file>
@@ -20675,6 +24030,7 @@
   <w:style w:type="character" w:default="1" w:styleId="DefaultParagraphFont">
     <w:name w:val="Default Paragraph Font"/>
     <w:uiPriority w:val="1"/>
+    <w:semiHidden/>
     <w:unhideWhenUsed/>
   </w:style>
   <w:style w:type="table" w:default="1" w:styleId="TableNormal">
